--- a/个人工作空间/曾雨晴/word/G09-软件工程系列课程教学辅助网站-愿景和范围文档-V0.2.docx
+++ b/个人工作空间/曾雨晴/word/G09-软件工程系列课程教学辅助网站-愿景和范围文档-V0.2.docx
@@ -731,8 +731,8 @@
       <w:tblGrid>
         <w:gridCol w:w="1038"/>
         <w:gridCol w:w="1978"/>
-        <w:gridCol w:w="1353"/>
-        <w:gridCol w:w="2082"/>
+        <w:gridCol w:w="1536"/>
+        <w:gridCol w:w="1899"/>
         <w:gridCol w:w="2071"/>
       </w:tblGrid>
       <w:tr>
@@ -797,7 +797,7 @@
         </w:tc>
         <w:tc>
           <w:tcPr>
-            <w:tcW w:w="1353" w:type="dxa"/>
+            <w:tcW w:w="1536" w:type="dxa"/>
             <w:shd w:val="clear" w:color="auto" w:fill="D9D9D9"/>
           </w:tcPr>
           <w:p>
@@ -818,7 +818,7 @@
         </w:tc>
         <w:tc>
           <w:tcPr>
-            <w:tcW w:w="2082" w:type="dxa"/>
+            <w:tcW w:w="1899" w:type="dxa"/>
             <w:shd w:val="clear" w:color="auto" w:fill="D9D9D9"/>
           </w:tcPr>
           <w:p>
@@ -920,7 +920,7 @@
         </w:tc>
         <w:tc>
           <w:tcPr>
-            <w:tcW w:w="1353" w:type="dxa"/>
+            <w:tcW w:w="1536" w:type="dxa"/>
           </w:tcPr>
           <w:p>
             <w:pPr>
@@ -934,25 +934,78 @@
               <w:rPr>
                 <w:rFonts w:hint="eastAsia" w:ascii="宋体" w:hAnsi="宋体"/>
               </w:rPr>
-              <w:t>2017年11月</w:t>
+              <w:t>2017</w:t>
+            </w:r>
+            <w:r>
+              <w:rPr>
+                <w:rFonts w:hint="eastAsia" w:ascii="宋体" w:hAnsi="宋体"/>
+                <w:lang w:val="en-US" w:eastAsia="zh-CN"/>
+              </w:rPr>
+              <w:t>/</w:t>
+            </w:r>
+            <w:r>
+              <w:rPr>
+                <w:rFonts w:hint="eastAsia" w:ascii="宋体" w:hAnsi="宋体"/>
+              </w:rPr>
+              <w:t>11</w:t>
+            </w:r>
+            <w:r>
+              <w:rPr>
+                <w:rFonts w:hint="eastAsia" w:ascii="宋体" w:hAnsi="宋体"/>
+                <w:lang w:val="en-US" w:eastAsia="zh-CN"/>
+              </w:rPr>
+              <w:t>/</w:t>
             </w:r>
             <w:r>
               <w:rPr>
                 <w:rFonts w:ascii="宋体" w:hAnsi="宋体"/>
               </w:rPr>
+              <w:t>0</w:t>
+            </w:r>
+            <w:r>
+              <w:rPr>
+                <w:rFonts w:hint="eastAsia" w:ascii="宋体" w:hAnsi="宋体"/>
+                <w:lang w:val="en-US" w:eastAsia="zh-CN"/>
+              </w:rPr>
+              <w:t>3-</w:t>
+            </w:r>
+            <w:r>
+              <w:rPr>
+                <w:rFonts w:hint="eastAsia" w:ascii="宋体" w:hAnsi="宋体"/>
+              </w:rPr>
+              <w:t>2017</w:t>
+            </w:r>
+            <w:r>
+              <w:rPr>
+                <w:rFonts w:hint="eastAsia" w:ascii="宋体" w:hAnsi="宋体"/>
+                <w:lang w:val="en-US" w:eastAsia="zh-CN"/>
+              </w:rPr>
+              <w:t>/</w:t>
+            </w:r>
+            <w:r>
+              <w:rPr>
+                <w:rFonts w:hint="eastAsia" w:ascii="宋体" w:hAnsi="宋体"/>
+              </w:rPr>
+              <w:t>11</w:t>
+            </w:r>
+            <w:r>
+              <w:rPr>
+                <w:rFonts w:hint="eastAsia" w:ascii="宋体" w:hAnsi="宋体"/>
+                <w:lang w:val="en-US" w:eastAsia="zh-CN"/>
+              </w:rPr>
+              <w:t>/</w:t>
+            </w:r>
+            <w:r>
+              <w:rPr>
+                <w:rFonts w:ascii="宋体" w:hAnsi="宋体"/>
+              </w:rPr>
               <w:t>04</w:t>
             </w:r>
-            <w:r>
-              <w:rPr>
-                <w:rFonts w:hint="eastAsia" w:ascii="宋体" w:hAnsi="宋体"/>
-              </w:rPr>
-              <w:t>日</w:t>
-            </w:r>
-          </w:p>
-        </w:tc>
-        <w:tc>
-          <w:tcPr>
-            <w:tcW w:w="2082" w:type="dxa"/>
+          </w:p>
+        </w:tc>
+        <w:tc>
+          <w:tcPr>
+            <w:tcW w:w="1899" w:type="dxa"/>
           </w:tcPr>
           <w:p>
             <w:pPr>
@@ -1051,13 +1104,13 @@
                 <w:rFonts w:hint="eastAsia" w:ascii="宋体" w:hAnsi="宋体"/>
                 <w:lang w:val="en-US" w:eastAsia="zh-CN"/>
               </w:rPr>
-              <w:t>曾雨晴</w:t>
-            </w:r>
-          </w:p>
-        </w:tc>
-        <w:tc>
-          <w:tcPr>
-            <w:tcW w:w="1353" w:type="dxa"/>
+              <w:t>曾雨晴、于欣汝、张旗、靳泽旭</w:t>
+            </w:r>
+          </w:p>
+        </w:tc>
+        <w:tc>
+          <w:tcPr>
+            <w:tcW w:w="1536" w:type="dxa"/>
           </w:tcPr>
           <w:p>
             <w:pPr>
@@ -1071,15 +1124,86 @@
             <w:r>
               <w:rPr>
                 <w:rFonts w:hint="eastAsia" w:ascii="宋体" w:hAnsi="宋体"/>
+              </w:rPr>
+              <w:t>2017</w:t>
+            </w:r>
+            <w:r>
+              <w:rPr>
+                <w:rFonts w:hint="eastAsia" w:ascii="宋体" w:hAnsi="宋体"/>
                 <w:lang w:val="en-US" w:eastAsia="zh-CN"/>
               </w:rPr>
-              <w:t>2017年11月8日</w:t>
-            </w:r>
-          </w:p>
-        </w:tc>
-        <w:tc>
-          <w:tcPr>
-            <w:tcW w:w="2082" w:type="dxa"/>
+              <w:t>/</w:t>
+            </w:r>
+            <w:r>
+              <w:rPr>
+                <w:rFonts w:hint="eastAsia" w:ascii="宋体" w:hAnsi="宋体"/>
+              </w:rPr>
+              <w:t>11</w:t>
+            </w:r>
+            <w:r>
+              <w:rPr>
+                <w:rFonts w:hint="eastAsia" w:ascii="宋体" w:hAnsi="宋体"/>
+                <w:lang w:val="en-US" w:eastAsia="zh-CN"/>
+              </w:rPr>
+              <w:t>/</w:t>
+            </w:r>
+            <w:r>
+              <w:rPr>
+                <w:rFonts w:ascii="宋体" w:hAnsi="宋体"/>
+              </w:rPr>
+              <w:t>0</w:t>
+            </w:r>
+            <w:r>
+              <w:rPr>
+                <w:rFonts w:hint="eastAsia" w:ascii="宋体" w:hAnsi="宋体"/>
+                <w:lang w:val="en-US" w:eastAsia="zh-CN"/>
+              </w:rPr>
+              <w:t>5-</w:t>
+            </w:r>
+            <w:r>
+              <w:rPr>
+                <w:rFonts w:hint="eastAsia" w:ascii="宋体" w:hAnsi="宋体"/>
+              </w:rPr>
+              <w:t>2017</w:t>
+            </w:r>
+            <w:r>
+              <w:rPr>
+                <w:rFonts w:hint="eastAsia" w:ascii="宋体" w:hAnsi="宋体"/>
+                <w:lang w:val="en-US" w:eastAsia="zh-CN"/>
+              </w:rPr>
+              <w:t>/</w:t>
+            </w:r>
+            <w:r>
+              <w:rPr>
+                <w:rFonts w:hint="eastAsia" w:ascii="宋体" w:hAnsi="宋体"/>
+              </w:rPr>
+              <w:t>11</w:t>
+            </w:r>
+            <w:r>
+              <w:rPr>
+                <w:rFonts w:hint="eastAsia" w:ascii="宋体" w:hAnsi="宋体"/>
+                <w:lang w:val="en-US" w:eastAsia="zh-CN"/>
+              </w:rPr>
+              <w:t>/</w:t>
+            </w:r>
+            <w:r>
+              <w:rPr>
+                <w:rFonts w:ascii="宋体" w:hAnsi="宋体"/>
+              </w:rPr>
+              <w:t>0</w:t>
+            </w:r>
+            <w:r>
+              <w:rPr>
+                <w:rFonts w:hint="eastAsia" w:ascii="宋体" w:hAnsi="宋体"/>
+                <w:lang w:val="en-US" w:eastAsia="zh-CN"/>
+              </w:rPr>
+              <w:t>8</w:t>
+            </w:r>
+          </w:p>
+        </w:tc>
+        <w:tc>
+          <w:tcPr>
+            <w:tcW w:w="1899" w:type="dxa"/>
           </w:tcPr>
           <w:p>
             <w:pPr>
@@ -1095,10 +1219,8 @@
                 <w:rFonts w:hint="eastAsia" w:ascii="宋体" w:hAnsi="宋体"/>
                 <w:lang w:val="en-US" w:eastAsia="zh-CN"/>
               </w:rPr>
-              <w:t>修改2.1 2.2 2.3的内容</w:t>
-            </w:r>
-            <w:bookmarkStart w:id="34" w:name="_GoBack"/>
-            <w:bookmarkEnd w:id="34"/>
+              <w:t>曾雨晴修改2.1 2.2 2.3的内容，于欣汝增加特性树图，张旗完善业务目标模型图，靳泽旭增加生态系统图</w:t>
+            </w:r>
           </w:p>
         </w:tc>
         <w:tc>
@@ -1114,6 +1236,13 @@
                 <w:lang w:val="en-US" w:eastAsia="zh-CN"/>
               </w:rPr>
             </w:pPr>
+            <w:r>
+              <w:rPr>
+                <w:rFonts w:hint="eastAsia" w:ascii="宋体" w:hAnsi="宋体"/>
+                <w:lang w:val="en-US" w:eastAsia="zh-CN"/>
+              </w:rPr>
+              <w:t>奕吉</w:t>
+            </w:r>
           </w:p>
         </w:tc>
       </w:tr>
@@ -1178,14 +1307,8 @@
           <w:pPr>
             <w:pStyle w:val="8"/>
             <w:tabs>
-              <w:tab w:val="right" w:leader="dot" w:pos="8296"/>
+              <w:tab w:val="right" w:leader="dot" w:pos="8306"/>
             </w:tabs>
-            <w:ind w:firstLine="480"/>
-            <w:rPr>
-              <w:rFonts w:asciiTheme="minorHAnsi" w:hAnsiTheme="minorHAnsi" w:eastAsiaTheme="minorEastAsia" w:cstheme="minorBidi"/>
-              <w:sz w:val="21"/>
-              <w:szCs w:val="22"/>
-            </w:rPr>
           </w:pPr>
           <w:r>
             <w:fldChar w:fldCharType="begin"/>
@@ -1200,14 +1323,14 @@
             <w:fldChar w:fldCharType="begin"/>
           </w:r>
           <w:r>
-            <w:instrText xml:space="preserve"> HYPERLINK \l "_Toc497647668" </w:instrText>
+            <w:instrText xml:space="preserve"> HYPERLINK \l _Toc20704 </w:instrText>
           </w:r>
           <w:r>
             <w:fldChar w:fldCharType="separate"/>
           </w:r>
           <w:r>
             <w:rPr>
-              <w:rStyle w:val="11"/>
+              <w:rFonts w:hint="eastAsia"/>
             </w:rPr>
             <w:t>1.业务需求</w:t>
           </w:r>
@@ -1218,7 +1341,7 @@
             <w:fldChar w:fldCharType="begin"/>
           </w:r>
           <w:r>
-            <w:instrText xml:space="preserve"> PAGEREF _Toc497647668 \h </w:instrText>
+            <w:instrText xml:space="preserve"> PAGEREF _Toc20704 </w:instrText>
           </w:r>
           <w:r>
             <w:fldChar w:fldCharType="separate"/>
@@ -1237,27 +1360,33 @@
           <w:pPr>
             <w:pStyle w:val="9"/>
             <w:tabs>
-              <w:tab w:val="right" w:leader="dot" w:pos="8296"/>
+              <w:tab w:val="right" w:leader="dot" w:pos="8306"/>
             </w:tabs>
-            <w:ind w:left="480" w:firstLine="480"/>
-            <w:rPr>
-              <w:rFonts w:asciiTheme="minorHAnsi" w:hAnsiTheme="minorHAnsi" w:eastAsiaTheme="minorEastAsia" w:cstheme="minorBidi"/>
-              <w:sz w:val="21"/>
-              <w:szCs w:val="22"/>
-            </w:rPr>
           </w:pPr>
           <w:r>
+            <w:rPr>
+              <w:bCs/>
+              <w:lang w:val="zh-CN"/>
+            </w:rPr>
             <w:fldChar w:fldCharType="begin"/>
           </w:r>
           <w:r>
-            <w:instrText xml:space="preserve"> HYPERLINK \l "_Toc497647669" </w:instrText>
-          </w:r>
-          <w:r>
+            <w:rPr>
+              <w:bCs/>
+              <w:lang w:val="zh-CN"/>
+            </w:rPr>
+            <w:instrText xml:space="preserve"> HYPERLINK \l _Toc32168 </w:instrText>
+          </w:r>
+          <w:r>
+            <w:rPr>
+              <w:bCs/>
+              <w:lang w:val="zh-CN"/>
+            </w:rPr>
             <w:fldChar w:fldCharType="separate"/>
           </w:r>
           <w:r>
             <w:rPr>
-              <w:rStyle w:val="11"/>
+              <w:rFonts w:hint="eastAsia"/>
             </w:rPr>
             <w:t>1.1背景</w:t>
           </w:r>
@@ -1268,7 +1397,7 @@
             <w:fldChar w:fldCharType="begin"/>
           </w:r>
           <w:r>
-            <w:instrText xml:space="preserve"> PAGEREF _Toc497647669 \h </w:instrText>
+            <w:instrText xml:space="preserve"> PAGEREF _Toc32168 </w:instrText>
           </w:r>
           <w:r>
             <w:fldChar w:fldCharType="separate"/>
@@ -1280,6 +1409,10 @@
             <w:fldChar w:fldCharType="end"/>
           </w:r>
           <w:r>
+            <w:rPr>
+              <w:bCs/>
+              <w:lang w:val="zh-CN"/>
+            </w:rPr>
             <w:fldChar w:fldCharType="end"/>
           </w:r>
         </w:p>
@@ -1287,27 +1420,33 @@
           <w:pPr>
             <w:pStyle w:val="9"/>
             <w:tabs>
-              <w:tab w:val="right" w:leader="dot" w:pos="8296"/>
+              <w:tab w:val="right" w:leader="dot" w:pos="8306"/>
             </w:tabs>
-            <w:ind w:left="480" w:firstLine="480"/>
-            <w:rPr>
-              <w:rFonts w:asciiTheme="minorHAnsi" w:hAnsiTheme="minorHAnsi" w:eastAsiaTheme="minorEastAsia" w:cstheme="minorBidi"/>
-              <w:sz w:val="21"/>
-              <w:szCs w:val="22"/>
-            </w:rPr>
           </w:pPr>
           <w:r>
+            <w:rPr>
+              <w:bCs/>
+              <w:lang w:val="zh-CN"/>
+            </w:rPr>
             <w:fldChar w:fldCharType="begin"/>
           </w:r>
           <w:r>
-            <w:instrText xml:space="preserve"> HYPERLINK \l "_Toc497647670" </w:instrText>
-          </w:r>
-          <w:r>
+            <w:rPr>
+              <w:bCs/>
+              <w:lang w:val="zh-CN"/>
+            </w:rPr>
+            <w:instrText xml:space="preserve"> HYPERLINK \l _Toc1843 </w:instrText>
+          </w:r>
+          <w:r>
+            <w:rPr>
+              <w:bCs/>
+              <w:lang w:val="zh-CN"/>
+            </w:rPr>
             <w:fldChar w:fldCharType="separate"/>
           </w:r>
           <w:r>
             <w:rPr>
-              <w:rStyle w:val="11"/>
+              <w:rFonts w:hint="eastAsia"/>
             </w:rPr>
             <w:t>1.2业务机遇</w:t>
           </w:r>
@@ -1318,7 +1457,7 @@
             <w:fldChar w:fldCharType="begin"/>
           </w:r>
           <w:r>
-            <w:instrText xml:space="preserve"> PAGEREF _Toc497647670 \h </w:instrText>
+            <w:instrText xml:space="preserve"> PAGEREF _Toc1843 </w:instrText>
           </w:r>
           <w:r>
             <w:fldChar w:fldCharType="separate"/>
@@ -1330,6 +1469,10 @@
             <w:fldChar w:fldCharType="end"/>
           </w:r>
           <w:r>
+            <w:rPr>
+              <w:bCs/>
+              <w:lang w:val="zh-CN"/>
+            </w:rPr>
             <w:fldChar w:fldCharType="end"/>
           </w:r>
         </w:p>
@@ -1337,27 +1480,33 @@
           <w:pPr>
             <w:pStyle w:val="9"/>
             <w:tabs>
-              <w:tab w:val="right" w:leader="dot" w:pos="8296"/>
+              <w:tab w:val="right" w:leader="dot" w:pos="8306"/>
             </w:tabs>
-            <w:ind w:left="480" w:firstLine="480"/>
-            <w:rPr>
-              <w:rFonts w:asciiTheme="minorHAnsi" w:hAnsiTheme="minorHAnsi" w:eastAsiaTheme="minorEastAsia" w:cstheme="minorBidi"/>
-              <w:sz w:val="21"/>
-              <w:szCs w:val="22"/>
-            </w:rPr>
           </w:pPr>
           <w:r>
+            <w:rPr>
+              <w:bCs/>
+              <w:lang w:val="zh-CN"/>
+            </w:rPr>
             <w:fldChar w:fldCharType="begin"/>
           </w:r>
           <w:r>
-            <w:instrText xml:space="preserve"> HYPERLINK \l "_Toc497647671" </w:instrText>
-          </w:r>
-          <w:r>
+            <w:rPr>
+              <w:bCs/>
+              <w:lang w:val="zh-CN"/>
+            </w:rPr>
+            <w:instrText xml:space="preserve"> HYPERLINK \l _Toc23835 </w:instrText>
+          </w:r>
+          <w:r>
+            <w:rPr>
+              <w:bCs/>
+              <w:lang w:val="zh-CN"/>
+            </w:rPr>
             <w:fldChar w:fldCharType="separate"/>
           </w:r>
           <w:r>
             <w:rPr>
-              <w:rStyle w:val="11"/>
+              <w:rFonts w:hint="eastAsia"/>
             </w:rPr>
             <w:t>1.3业务目标</w:t>
           </w:r>
@@ -1368,7 +1517,7 @@
             <w:fldChar w:fldCharType="begin"/>
           </w:r>
           <w:r>
-            <w:instrText xml:space="preserve"> PAGEREF _Toc497647671 \h </w:instrText>
+            <w:instrText xml:space="preserve"> PAGEREF _Toc23835 </w:instrText>
           </w:r>
           <w:r>
             <w:fldChar w:fldCharType="separate"/>
@@ -1380,6 +1529,10 @@
             <w:fldChar w:fldCharType="end"/>
           </w:r>
           <w:r>
+            <w:rPr>
+              <w:bCs/>
+              <w:lang w:val="zh-CN"/>
+            </w:rPr>
             <w:fldChar w:fldCharType="end"/>
           </w:r>
         </w:p>
@@ -1387,27 +1540,33 @@
           <w:pPr>
             <w:pStyle w:val="9"/>
             <w:tabs>
-              <w:tab w:val="right" w:leader="dot" w:pos="8296"/>
+              <w:tab w:val="right" w:leader="dot" w:pos="8306"/>
             </w:tabs>
-            <w:ind w:left="480" w:firstLine="480"/>
-            <w:rPr>
-              <w:rFonts w:asciiTheme="minorHAnsi" w:hAnsiTheme="minorHAnsi" w:eastAsiaTheme="minorEastAsia" w:cstheme="minorBidi"/>
-              <w:sz w:val="21"/>
-              <w:szCs w:val="22"/>
-            </w:rPr>
           </w:pPr>
           <w:r>
+            <w:rPr>
+              <w:bCs/>
+              <w:lang w:val="zh-CN"/>
+            </w:rPr>
             <w:fldChar w:fldCharType="begin"/>
           </w:r>
           <w:r>
-            <w:instrText xml:space="preserve"> HYPERLINK \l "_Toc497647672" </w:instrText>
-          </w:r>
-          <w:r>
+            <w:rPr>
+              <w:bCs/>
+              <w:lang w:val="zh-CN"/>
+            </w:rPr>
+            <w:instrText xml:space="preserve"> HYPERLINK \l _Toc23867 </w:instrText>
+          </w:r>
+          <w:r>
+            <w:rPr>
+              <w:bCs/>
+              <w:lang w:val="zh-CN"/>
+            </w:rPr>
             <w:fldChar w:fldCharType="separate"/>
           </w:r>
           <w:r>
             <w:rPr>
-              <w:rStyle w:val="11"/>
+              <w:rFonts w:hint="eastAsia"/>
             </w:rPr>
             <w:t>1.4成功指标</w:t>
           </w:r>
@@ -1418,7 +1577,7 @@
             <w:fldChar w:fldCharType="begin"/>
           </w:r>
           <w:r>
-            <w:instrText xml:space="preserve"> PAGEREF _Toc497647672 \h </w:instrText>
+            <w:instrText xml:space="preserve"> PAGEREF _Toc23867 </w:instrText>
           </w:r>
           <w:r>
             <w:fldChar w:fldCharType="separate"/>
@@ -1430,6 +1589,10 @@
             <w:fldChar w:fldCharType="end"/>
           </w:r>
           <w:r>
+            <w:rPr>
+              <w:bCs/>
+              <w:lang w:val="zh-CN"/>
+            </w:rPr>
             <w:fldChar w:fldCharType="end"/>
           </w:r>
         </w:p>
@@ -1437,27 +1600,33 @@
           <w:pPr>
             <w:pStyle w:val="9"/>
             <w:tabs>
-              <w:tab w:val="right" w:leader="dot" w:pos="8296"/>
+              <w:tab w:val="right" w:leader="dot" w:pos="8306"/>
             </w:tabs>
-            <w:ind w:left="480" w:firstLine="480"/>
-            <w:rPr>
-              <w:rFonts w:asciiTheme="minorHAnsi" w:hAnsiTheme="minorHAnsi" w:eastAsiaTheme="minorEastAsia" w:cstheme="minorBidi"/>
-              <w:sz w:val="21"/>
-              <w:szCs w:val="22"/>
-            </w:rPr>
           </w:pPr>
           <w:r>
+            <w:rPr>
+              <w:bCs/>
+              <w:lang w:val="zh-CN"/>
+            </w:rPr>
             <w:fldChar w:fldCharType="begin"/>
           </w:r>
           <w:r>
-            <w:instrText xml:space="preserve"> HYPERLINK \l "_Toc497647673" </w:instrText>
-          </w:r>
-          <w:r>
+            <w:rPr>
+              <w:bCs/>
+              <w:lang w:val="zh-CN"/>
+            </w:rPr>
+            <w:instrText xml:space="preserve"> HYPERLINK \l _Toc2816 </w:instrText>
+          </w:r>
+          <w:r>
+            <w:rPr>
+              <w:bCs/>
+              <w:lang w:val="zh-CN"/>
+            </w:rPr>
             <w:fldChar w:fldCharType="separate"/>
           </w:r>
           <w:r>
             <w:rPr>
-              <w:rStyle w:val="11"/>
+              <w:rFonts w:hint="eastAsia"/>
             </w:rPr>
             <w:t>1.5愿景陈述</w:t>
           </w:r>
@@ -1468,7 +1637,7 @@
             <w:fldChar w:fldCharType="begin"/>
           </w:r>
           <w:r>
-            <w:instrText xml:space="preserve"> PAGEREF _Toc497647673 \h </w:instrText>
+            <w:instrText xml:space="preserve"> PAGEREF _Toc2816 </w:instrText>
           </w:r>
           <w:r>
             <w:fldChar w:fldCharType="separate"/>
@@ -1480,6 +1649,10 @@
             <w:fldChar w:fldCharType="end"/>
           </w:r>
           <w:r>
+            <w:rPr>
+              <w:bCs/>
+              <w:lang w:val="zh-CN"/>
+            </w:rPr>
             <w:fldChar w:fldCharType="end"/>
           </w:r>
         </w:p>
@@ -1487,27 +1660,33 @@
           <w:pPr>
             <w:pStyle w:val="9"/>
             <w:tabs>
-              <w:tab w:val="right" w:leader="dot" w:pos="8296"/>
+              <w:tab w:val="right" w:leader="dot" w:pos="8306"/>
             </w:tabs>
-            <w:ind w:left="480" w:firstLine="480"/>
-            <w:rPr>
-              <w:rFonts w:asciiTheme="minorHAnsi" w:hAnsiTheme="minorHAnsi" w:eastAsiaTheme="minorEastAsia" w:cstheme="minorBidi"/>
-              <w:sz w:val="21"/>
-              <w:szCs w:val="22"/>
-            </w:rPr>
           </w:pPr>
           <w:r>
+            <w:rPr>
+              <w:bCs/>
+              <w:lang w:val="zh-CN"/>
+            </w:rPr>
             <w:fldChar w:fldCharType="begin"/>
           </w:r>
           <w:r>
-            <w:instrText xml:space="preserve"> HYPERLINK \l "_Toc497647674" </w:instrText>
-          </w:r>
-          <w:r>
+            <w:rPr>
+              <w:bCs/>
+              <w:lang w:val="zh-CN"/>
+            </w:rPr>
+            <w:instrText xml:space="preserve"> HYPERLINK \l _Toc7220 </w:instrText>
+          </w:r>
+          <w:r>
+            <w:rPr>
+              <w:bCs/>
+              <w:lang w:val="zh-CN"/>
+            </w:rPr>
             <w:fldChar w:fldCharType="separate"/>
           </w:r>
           <w:r>
             <w:rPr>
-              <w:rStyle w:val="11"/>
+              <w:rFonts w:hint="eastAsia"/>
             </w:rPr>
             <w:t>1.6业务风险</w:t>
           </w:r>
@@ -1518,7 +1697,7 @@
             <w:fldChar w:fldCharType="begin"/>
           </w:r>
           <w:r>
-            <w:instrText xml:space="preserve"> PAGEREF _Toc497647674 \h </w:instrText>
+            <w:instrText xml:space="preserve"> PAGEREF _Toc7220 </w:instrText>
           </w:r>
           <w:r>
             <w:fldChar w:fldCharType="separate"/>
@@ -1530,6 +1709,10 @@
             <w:fldChar w:fldCharType="end"/>
           </w:r>
           <w:r>
+            <w:rPr>
+              <w:bCs/>
+              <w:lang w:val="zh-CN"/>
+            </w:rPr>
             <w:fldChar w:fldCharType="end"/>
           </w:r>
         </w:p>
@@ -1537,27 +1720,33 @@
           <w:pPr>
             <w:pStyle w:val="9"/>
             <w:tabs>
-              <w:tab w:val="right" w:leader="dot" w:pos="8296"/>
+              <w:tab w:val="right" w:leader="dot" w:pos="8306"/>
             </w:tabs>
-            <w:ind w:left="480" w:firstLine="480"/>
-            <w:rPr>
-              <w:rFonts w:asciiTheme="minorHAnsi" w:hAnsiTheme="minorHAnsi" w:eastAsiaTheme="minorEastAsia" w:cstheme="minorBidi"/>
-              <w:sz w:val="21"/>
-              <w:szCs w:val="22"/>
-            </w:rPr>
           </w:pPr>
           <w:r>
+            <w:rPr>
+              <w:bCs/>
+              <w:lang w:val="zh-CN"/>
+            </w:rPr>
             <w:fldChar w:fldCharType="begin"/>
           </w:r>
           <w:r>
-            <w:instrText xml:space="preserve"> HYPERLINK \l "_Toc497647675" </w:instrText>
-          </w:r>
-          <w:r>
+            <w:rPr>
+              <w:bCs/>
+              <w:lang w:val="zh-CN"/>
+            </w:rPr>
+            <w:instrText xml:space="preserve"> HYPERLINK \l _Toc27200 </w:instrText>
+          </w:r>
+          <w:r>
+            <w:rPr>
+              <w:bCs/>
+              <w:lang w:val="zh-CN"/>
+            </w:rPr>
             <w:fldChar w:fldCharType="separate"/>
           </w:r>
           <w:r>
             <w:rPr>
-              <w:rStyle w:val="11"/>
+              <w:rFonts w:hint="eastAsia"/>
             </w:rPr>
             <w:t>1.7业务假设与依赖</w:t>
           </w:r>
@@ -1568,18 +1757,22 @@
             <w:fldChar w:fldCharType="begin"/>
           </w:r>
           <w:r>
-            <w:instrText xml:space="preserve"> PAGEREF _Toc497647675 \h </w:instrText>
+            <w:instrText xml:space="preserve"> PAGEREF _Toc27200 </w:instrText>
           </w:r>
           <w:r>
             <w:fldChar w:fldCharType="separate"/>
           </w:r>
           <w:r>
-            <w:t>5</w:t>
+            <w:t>6</w:t>
           </w:r>
           <w:r>
             <w:fldChar w:fldCharType="end"/>
           </w:r>
           <w:r>
+            <w:rPr>
+              <w:bCs/>
+              <w:lang w:val="zh-CN"/>
+            </w:rPr>
             <w:fldChar w:fldCharType="end"/>
           </w:r>
         </w:p>
@@ -1587,27 +1780,33 @@
           <w:pPr>
             <w:pStyle w:val="8"/>
             <w:tabs>
-              <w:tab w:val="right" w:leader="dot" w:pos="8296"/>
+              <w:tab w:val="right" w:leader="dot" w:pos="8306"/>
             </w:tabs>
-            <w:ind w:firstLine="480"/>
-            <w:rPr>
-              <w:rFonts w:asciiTheme="minorHAnsi" w:hAnsiTheme="minorHAnsi" w:eastAsiaTheme="minorEastAsia" w:cstheme="minorBidi"/>
-              <w:sz w:val="21"/>
-              <w:szCs w:val="22"/>
-            </w:rPr>
           </w:pPr>
           <w:r>
+            <w:rPr>
+              <w:bCs/>
+              <w:lang w:val="zh-CN"/>
+            </w:rPr>
             <w:fldChar w:fldCharType="begin"/>
           </w:r>
           <w:r>
-            <w:instrText xml:space="preserve"> HYPERLINK \l "_Toc497647676" </w:instrText>
-          </w:r>
-          <w:r>
+            <w:rPr>
+              <w:bCs/>
+              <w:lang w:val="zh-CN"/>
+            </w:rPr>
+            <w:instrText xml:space="preserve"> HYPERLINK \l _Toc18324 </w:instrText>
+          </w:r>
+          <w:r>
+            <w:rPr>
+              <w:bCs/>
+              <w:lang w:val="zh-CN"/>
+            </w:rPr>
             <w:fldChar w:fldCharType="separate"/>
           </w:r>
           <w:r>
             <w:rPr>
-              <w:rStyle w:val="11"/>
+              <w:rFonts w:hint="eastAsia"/>
             </w:rPr>
             <w:t>2.范围与限制</w:t>
           </w:r>
@@ -1618,7 +1817,7 @@
             <w:fldChar w:fldCharType="begin"/>
           </w:r>
           <w:r>
-            <w:instrText xml:space="preserve"> PAGEREF _Toc497647676 \h </w:instrText>
+            <w:instrText xml:space="preserve"> PAGEREF _Toc18324 </w:instrText>
           </w:r>
           <w:r>
             <w:fldChar w:fldCharType="separate"/>
@@ -1630,6 +1829,10 @@
             <w:fldChar w:fldCharType="end"/>
           </w:r>
           <w:r>
+            <w:rPr>
+              <w:bCs/>
+              <w:lang w:val="zh-CN"/>
+            </w:rPr>
             <w:fldChar w:fldCharType="end"/>
           </w:r>
         </w:p>
@@ -1637,27 +1840,33 @@
           <w:pPr>
             <w:pStyle w:val="9"/>
             <w:tabs>
-              <w:tab w:val="right" w:leader="dot" w:pos="8296"/>
+              <w:tab w:val="right" w:leader="dot" w:pos="8306"/>
             </w:tabs>
-            <w:ind w:left="480" w:firstLine="480"/>
-            <w:rPr>
-              <w:rFonts w:asciiTheme="minorHAnsi" w:hAnsiTheme="minorHAnsi" w:eastAsiaTheme="minorEastAsia" w:cstheme="minorBidi"/>
-              <w:sz w:val="21"/>
-              <w:szCs w:val="22"/>
-            </w:rPr>
           </w:pPr>
           <w:r>
+            <w:rPr>
+              <w:bCs/>
+              <w:lang w:val="zh-CN"/>
+            </w:rPr>
             <w:fldChar w:fldCharType="begin"/>
           </w:r>
           <w:r>
-            <w:instrText xml:space="preserve"> HYPERLINK \l "_Toc497647677" </w:instrText>
-          </w:r>
-          <w:r>
+            <w:rPr>
+              <w:bCs/>
+              <w:lang w:val="zh-CN"/>
+            </w:rPr>
+            <w:instrText xml:space="preserve"> HYPERLINK \l _Toc13284 </w:instrText>
+          </w:r>
+          <w:r>
+            <w:rPr>
+              <w:bCs/>
+              <w:lang w:val="zh-CN"/>
+            </w:rPr>
             <w:fldChar w:fldCharType="separate"/>
           </w:r>
           <w:r>
             <w:rPr>
-              <w:rStyle w:val="11"/>
+              <w:rFonts w:hint="eastAsia"/>
             </w:rPr>
             <w:t>2.1主要特性</w:t>
           </w:r>
@@ -1668,7 +1877,7 @@
             <w:fldChar w:fldCharType="begin"/>
           </w:r>
           <w:r>
-            <w:instrText xml:space="preserve"> PAGEREF _Toc497647677 \h </w:instrText>
+            <w:instrText xml:space="preserve"> PAGEREF _Toc13284 </w:instrText>
           </w:r>
           <w:r>
             <w:fldChar w:fldCharType="separate"/>
@@ -1680,6 +1889,10 @@
             <w:fldChar w:fldCharType="end"/>
           </w:r>
           <w:r>
+            <w:rPr>
+              <w:bCs/>
+              <w:lang w:val="zh-CN"/>
+            </w:rPr>
             <w:fldChar w:fldCharType="end"/>
           </w:r>
         </w:p>
@@ -1687,29 +1900,36 @@
           <w:pPr>
             <w:pStyle w:val="5"/>
             <w:tabs>
-              <w:tab w:val="right" w:leader="dot" w:pos="8296"/>
+              <w:tab w:val="right" w:leader="dot" w:pos="8306"/>
             </w:tabs>
-            <w:ind w:left="960" w:firstLine="480"/>
-            <w:rPr>
-              <w:rFonts w:asciiTheme="minorHAnsi" w:hAnsiTheme="minorHAnsi" w:eastAsiaTheme="minorEastAsia" w:cstheme="minorBidi"/>
-              <w:sz w:val="21"/>
-              <w:szCs w:val="22"/>
-            </w:rPr>
           </w:pPr>
           <w:r>
+            <w:rPr>
+              <w:bCs/>
+              <w:lang w:val="zh-CN"/>
+            </w:rPr>
             <w:fldChar w:fldCharType="begin"/>
           </w:r>
           <w:r>
-            <w:instrText xml:space="preserve"> HYPERLINK \l "_Toc497647678" </w:instrText>
-          </w:r>
-          <w:r>
+            <w:rPr>
+              <w:bCs/>
+              <w:lang w:val="zh-CN"/>
+            </w:rPr>
+            <w:instrText xml:space="preserve"> HYPERLINK \l _Toc4610 </w:instrText>
+          </w:r>
+          <w:r>
+            <w:rPr>
+              <w:bCs/>
+              <w:lang w:val="zh-CN"/>
+            </w:rPr>
             <w:fldChar w:fldCharType="separate"/>
           </w:r>
           <w:r>
             <w:rPr>
-              <w:rStyle w:val="11"/>
-            </w:rPr>
-            <w:t>学生</w:t>
+              <w:rFonts w:hint="eastAsia"/>
+              <w:lang w:val="en-US" w:eastAsia="zh-CN"/>
+            </w:rPr>
+            <w:t>特性树</w:t>
           </w:r>
           <w:r>
             <w:tab/>
@@ -1718,7 +1938,7 @@
             <w:fldChar w:fldCharType="begin"/>
           </w:r>
           <w:r>
-            <w:instrText xml:space="preserve"> PAGEREF _Toc497647678 \h </w:instrText>
+            <w:instrText xml:space="preserve"> PAGEREF _Toc4610 </w:instrText>
           </w:r>
           <w:r>
             <w:fldChar w:fldCharType="separate"/>
@@ -1730,6 +1950,10 @@
             <w:fldChar w:fldCharType="end"/>
           </w:r>
           <w:r>
+            <w:rPr>
+              <w:bCs/>
+              <w:lang w:val="zh-CN"/>
+            </w:rPr>
             <w:fldChar w:fldCharType="end"/>
           </w:r>
         </w:p>
@@ -1737,29 +1961,42 @@
           <w:pPr>
             <w:pStyle w:val="5"/>
             <w:tabs>
-              <w:tab w:val="right" w:leader="dot" w:pos="8296"/>
+              <w:tab w:val="right" w:leader="dot" w:pos="8306"/>
             </w:tabs>
-            <w:ind w:left="960" w:firstLine="480"/>
-            <w:rPr>
-              <w:rFonts w:asciiTheme="minorHAnsi" w:hAnsiTheme="minorHAnsi" w:eastAsiaTheme="minorEastAsia" w:cstheme="minorBidi"/>
-              <w:sz w:val="21"/>
-              <w:szCs w:val="22"/>
-            </w:rPr>
           </w:pPr>
           <w:r>
+            <w:rPr>
+              <w:bCs/>
+              <w:lang w:val="zh-CN"/>
+            </w:rPr>
             <w:fldChar w:fldCharType="begin"/>
           </w:r>
           <w:r>
-            <w:instrText xml:space="preserve"> HYPERLINK \l "_Toc497647679" </w:instrText>
-          </w:r>
-          <w:r>
+            <w:rPr>
+              <w:bCs/>
+              <w:lang w:val="zh-CN"/>
+            </w:rPr>
+            <w:instrText xml:space="preserve"> HYPERLINK \l _Toc16044 </w:instrText>
+          </w:r>
+          <w:r>
+            <w:rPr>
+              <w:bCs/>
+              <w:lang w:val="zh-CN"/>
+            </w:rPr>
             <w:fldChar w:fldCharType="separate"/>
           </w:r>
           <w:r>
             <w:rPr>
-              <w:rStyle w:val="11"/>
-            </w:rPr>
-            <w:t>教师</w:t>
+              <w:rFonts w:hint="eastAsia"/>
+            </w:rPr>
+            <w:t>学</w:t>
+          </w:r>
+          <w:r>
+            <w:rPr>
+              <w:rFonts w:hint="eastAsia"/>
+              <w:lang w:val="en-US" w:eastAsia="zh-CN"/>
+            </w:rPr>
+            <w:t>生</w:t>
           </w:r>
           <w:r>
             <w:tab/>
@@ -1768,7 +2005,7 @@
             <w:fldChar w:fldCharType="begin"/>
           </w:r>
           <w:r>
-            <w:instrText xml:space="preserve"> PAGEREF _Toc497647679 \h </w:instrText>
+            <w:instrText xml:space="preserve"> PAGEREF _Toc16044 </w:instrText>
           </w:r>
           <w:r>
             <w:fldChar w:fldCharType="separate"/>
@@ -1780,6 +2017,10 @@
             <w:fldChar w:fldCharType="end"/>
           </w:r>
           <w:r>
+            <w:rPr>
+              <w:bCs/>
+              <w:lang w:val="zh-CN"/>
+            </w:rPr>
             <w:fldChar w:fldCharType="end"/>
           </w:r>
         </w:p>
@@ -1787,29 +2028,35 @@
           <w:pPr>
             <w:pStyle w:val="5"/>
             <w:tabs>
-              <w:tab w:val="right" w:leader="dot" w:pos="8296"/>
+              <w:tab w:val="right" w:leader="dot" w:pos="8306"/>
             </w:tabs>
-            <w:ind w:left="960" w:firstLine="480"/>
-            <w:rPr>
-              <w:rFonts w:asciiTheme="minorHAnsi" w:hAnsiTheme="minorHAnsi" w:eastAsiaTheme="minorEastAsia" w:cstheme="minorBidi"/>
-              <w:sz w:val="21"/>
-              <w:szCs w:val="22"/>
-            </w:rPr>
           </w:pPr>
           <w:r>
+            <w:rPr>
+              <w:bCs/>
+              <w:lang w:val="zh-CN"/>
+            </w:rPr>
             <w:fldChar w:fldCharType="begin"/>
           </w:r>
           <w:r>
-            <w:instrText xml:space="preserve"> HYPERLINK \l "_Toc497647680" </w:instrText>
-          </w:r>
-          <w:r>
+            <w:rPr>
+              <w:bCs/>
+              <w:lang w:val="zh-CN"/>
+            </w:rPr>
+            <w:instrText xml:space="preserve"> HYPERLINK \l _Toc4879 </w:instrText>
+          </w:r>
+          <w:r>
+            <w:rPr>
+              <w:bCs/>
+              <w:lang w:val="zh-CN"/>
+            </w:rPr>
             <w:fldChar w:fldCharType="separate"/>
           </w:r>
           <w:r>
             <w:rPr>
-              <w:rStyle w:val="11"/>
-            </w:rPr>
-            <w:t>管理员</w:t>
+              <w:rFonts w:hint="eastAsia"/>
+            </w:rPr>
+            <w:t>教师</w:t>
           </w:r>
           <w:r>
             <w:tab/>
@@ -1818,18 +2065,22 @@
             <w:fldChar w:fldCharType="begin"/>
           </w:r>
           <w:r>
-            <w:instrText xml:space="preserve"> PAGEREF _Toc497647680 \h </w:instrText>
+            <w:instrText xml:space="preserve"> PAGEREF _Toc4879 </w:instrText>
           </w:r>
           <w:r>
             <w:fldChar w:fldCharType="separate"/>
           </w:r>
           <w:r>
-            <w:t>8</w:t>
+            <w:t>7</w:t>
           </w:r>
           <w:r>
             <w:fldChar w:fldCharType="end"/>
           </w:r>
           <w:r>
+            <w:rPr>
+              <w:bCs/>
+              <w:lang w:val="zh-CN"/>
+            </w:rPr>
             <w:fldChar w:fldCharType="end"/>
           </w:r>
         </w:p>
@@ -1837,27 +2088,93 @@
           <w:pPr>
             <w:pStyle w:val="5"/>
             <w:tabs>
-              <w:tab w:val="right" w:leader="dot" w:pos="8296"/>
+              <w:tab w:val="right" w:leader="dot" w:pos="8306"/>
             </w:tabs>
-            <w:ind w:left="960" w:firstLine="480"/>
-            <w:rPr>
-              <w:rFonts w:asciiTheme="minorHAnsi" w:hAnsiTheme="minorHAnsi" w:eastAsiaTheme="minorEastAsia" w:cstheme="minorBidi"/>
-              <w:sz w:val="21"/>
-              <w:szCs w:val="22"/>
-            </w:rPr>
           </w:pPr>
           <w:r>
+            <w:rPr>
+              <w:bCs/>
+              <w:lang w:val="zh-CN"/>
+            </w:rPr>
             <w:fldChar w:fldCharType="begin"/>
           </w:r>
           <w:r>
-            <w:instrText xml:space="preserve"> HYPERLINK \l "_Toc497647681" </w:instrText>
-          </w:r>
-          <w:r>
+            <w:rPr>
+              <w:bCs/>
+              <w:lang w:val="zh-CN"/>
+            </w:rPr>
+            <w:instrText xml:space="preserve"> HYPERLINK \l _Toc14452 </w:instrText>
+          </w:r>
+          <w:r>
+            <w:rPr>
+              <w:bCs/>
+              <w:lang w:val="zh-CN"/>
+            </w:rPr>
             <w:fldChar w:fldCharType="separate"/>
           </w:r>
           <w:r>
             <w:rPr>
-              <w:rStyle w:val="11"/>
+              <w:rFonts w:hint="eastAsia"/>
+            </w:rPr>
+            <w:t>管理员</w:t>
+          </w:r>
+          <w:r>
+            <w:tab/>
+          </w:r>
+          <w:r>
+            <w:fldChar w:fldCharType="begin"/>
+          </w:r>
+          <w:r>
+            <w:instrText xml:space="preserve"> PAGEREF _Toc14452 </w:instrText>
+          </w:r>
+          <w:r>
+            <w:fldChar w:fldCharType="separate"/>
+          </w:r>
+          <w:r>
+            <w:t>9</w:t>
+          </w:r>
+          <w:r>
+            <w:fldChar w:fldCharType="end"/>
+          </w:r>
+          <w:r>
+            <w:rPr>
+              <w:bCs/>
+              <w:lang w:val="zh-CN"/>
+            </w:rPr>
+            <w:fldChar w:fldCharType="end"/>
+          </w:r>
+        </w:p>
+        <w:p>
+          <w:pPr>
+            <w:pStyle w:val="5"/>
+            <w:tabs>
+              <w:tab w:val="right" w:leader="dot" w:pos="8306"/>
+            </w:tabs>
+          </w:pPr>
+          <w:r>
+            <w:rPr>
+              <w:bCs/>
+              <w:lang w:val="zh-CN"/>
+            </w:rPr>
+            <w:fldChar w:fldCharType="begin"/>
+          </w:r>
+          <w:r>
+            <w:rPr>
+              <w:bCs/>
+              <w:lang w:val="zh-CN"/>
+            </w:rPr>
+            <w:instrText xml:space="preserve"> HYPERLINK \l _Toc2955 </w:instrText>
+          </w:r>
+          <w:r>
+            <w:rPr>
+              <w:bCs/>
+              <w:lang w:val="zh-CN"/>
+            </w:rPr>
+            <w:fldChar w:fldCharType="separate"/>
+          </w:r>
+          <w:r>
+            <w:rPr>
+              <w:rFonts w:hint="eastAsia"/>
             </w:rPr>
             <w:t>游客</w:t>
           </w:r>
@@ -1868,18 +2185,22 @@
             <w:fldChar w:fldCharType="begin"/>
           </w:r>
           <w:r>
-            <w:instrText xml:space="preserve"> PAGEREF _Toc497647681 \h </w:instrText>
+            <w:instrText xml:space="preserve"> PAGEREF _Toc2955 </w:instrText>
           </w:r>
           <w:r>
             <w:fldChar w:fldCharType="separate"/>
           </w:r>
           <w:r>
-            <w:t>8</w:t>
+            <w:t>9</w:t>
           </w:r>
           <w:r>
             <w:fldChar w:fldCharType="end"/>
           </w:r>
           <w:r>
+            <w:rPr>
+              <w:bCs/>
+              <w:lang w:val="zh-CN"/>
+            </w:rPr>
             <w:fldChar w:fldCharType="end"/>
           </w:r>
         </w:p>
@@ -1887,27 +2208,33 @@
           <w:pPr>
             <w:pStyle w:val="9"/>
             <w:tabs>
-              <w:tab w:val="right" w:leader="dot" w:pos="8296"/>
+              <w:tab w:val="right" w:leader="dot" w:pos="8306"/>
             </w:tabs>
-            <w:ind w:left="480" w:firstLine="480"/>
-            <w:rPr>
-              <w:rFonts w:asciiTheme="minorHAnsi" w:hAnsiTheme="minorHAnsi" w:eastAsiaTheme="minorEastAsia" w:cstheme="minorBidi"/>
-              <w:sz w:val="21"/>
-              <w:szCs w:val="22"/>
-            </w:rPr>
           </w:pPr>
           <w:r>
+            <w:rPr>
+              <w:bCs/>
+              <w:lang w:val="zh-CN"/>
+            </w:rPr>
             <w:fldChar w:fldCharType="begin"/>
           </w:r>
           <w:r>
-            <w:instrText xml:space="preserve"> HYPERLINK \l "_Toc497647682" </w:instrText>
-          </w:r>
-          <w:r>
+            <w:rPr>
+              <w:bCs/>
+              <w:lang w:val="zh-CN"/>
+            </w:rPr>
+            <w:instrText xml:space="preserve"> HYPERLINK \l _Toc1956 </w:instrText>
+          </w:r>
+          <w:r>
+            <w:rPr>
+              <w:bCs/>
+              <w:lang w:val="zh-CN"/>
+            </w:rPr>
             <w:fldChar w:fldCharType="separate"/>
           </w:r>
           <w:r>
             <w:rPr>
-              <w:rStyle w:val="11"/>
+              <w:rFonts w:hint="eastAsia"/>
             </w:rPr>
             <w:t>2.2初始版本发布的范围</w:t>
           </w:r>
@@ -1918,7 +2245,7 @@
             <w:fldChar w:fldCharType="begin"/>
           </w:r>
           <w:r>
-            <w:instrText xml:space="preserve"> PAGEREF _Toc497647682 \h </w:instrText>
+            <w:instrText xml:space="preserve"> PAGEREF _Toc1956 </w:instrText>
           </w:r>
           <w:r>
             <w:fldChar w:fldCharType="separate"/>
@@ -1930,6 +2257,10 @@
             <w:fldChar w:fldCharType="end"/>
           </w:r>
           <w:r>
+            <w:rPr>
+              <w:bCs/>
+              <w:lang w:val="zh-CN"/>
+            </w:rPr>
             <w:fldChar w:fldCharType="end"/>
           </w:r>
         </w:p>
@@ -1937,27 +2268,33 @@
           <w:pPr>
             <w:pStyle w:val="5"/>
             <w:tabs>
-              <w:tab w:val="right" w:leader="dot" w:pos="8296"/>
+              <w:tab w:val="right" w:leader="dot" w:pos="8306"/>
             </w:tabs>
-            <w:ind w:left="960" w:firstLine="480"/>
-            <w:rPr>
-              <w:rFonts w:asciiTheme="minorHAnsi" w:hAnsiTheme="minorHAnsi" w:eastAsiaTheme="minorEastAsia" w:cstheme="minorBidi"/>
-              <w:sz w:val="21"/>
-              <w:szCs w:val="22"/>
-            </w:rPr>
           </w:pPr>
           <w:r>
+            <w:rPr>
+              <w:bCs/>
+              <w:lang w:val="zh-CN"/>
+            </w:rPr>
             <w:fldChar w:fldCharType="begin"/>
           </w:r>
           <w:r>
-            <w:instrText xml:space="preserve"> HYPERLINK \l "_Toc497647683" </w:instrText>
-          </w:r>
-          <w:r>
+            <w:rPr>
+              <w:bCs/>
+              <w:lang w:val="zh-CN"/>
+            </w:rPr>
+            <w:instrText xml:space="preserve"> HYPERLINK \l _Toc13741 </w:instrText>
+          </w:r>
+          <w:r>
+            <w:rPr>
+              <w:bCs/>
+              <w:lang w:val="zh-CN"/>
+            </w:rPr>
             <w:fldChar w:fldCharType="separate"/>
           </w:r>
           <w:r>
             <w:rPr>
-              <w:rStyle w:val="11"/>
+              <w:rFonts w:hint="eastAsia"/>
             </w:rPr>
             <w:t>关联图</w:t>
           </w:r>
@@ -1968,18 +2305,22 @@
             <w:fldChar w:fldCharType="begin"/>
           </w:r>
           <w:r>
-            <w:instrText xml:space="preserve"> PAGEREF _Toc497647683 \h </w:instrText>
+            <w:instrText xml:space="preserve"> PAGEREF _Toc13741 </w:instrText>
           </w:r>
           <w:r>
             <w:fldChar w:fldCharType="separate"/>
           </w:r>
           <w:r>
-            <w:t>9</w:t>
+            <w:t>10</w:t>
           </w:r>
           <w:r>
             <w:fldChar w:fldCharType="end"/>
           </w:r>
           <w:r>
+            <w:rPr>
+              <w:bCs/>
+              <w:lang w:val="zh-CN"/>
+            </w:rPr>
             <w:fldChar w:fldCharType="end"/>
           </w:r>
         </w:p>
@@ -1987,27 +2328,33 @@
           <w:pPr>
             <w:pStyle w:val="9"/>
             <w:tabs>
-              <w:tab w:val="right" w:leader="dot" w:pos="8296"/>
+              <w:tab w:val="right" w:leader="dot" w:pos="8306"/>
             </w:tabs>
-            <w:ind w:left="480" w:firstLine="480"/>
-            <w:rPr>
-              <w:rFonts w:asciiTheme="minorHAnsi" w:hAnsiTheme="minorHAnsi" w:eastAsiaTheme="minorEastAsia" w:cstheme="minorBidi"/>
-              <w:sz w:val="21"/>
-              <w:szCs w:val="22"/>
-            </w:rPr>
           </w:pPr>
           <w:r>
+            <w:rPr>
+              <w:bCs/>
+              <w:lang w:val="zh-CN"/>
+            </w:rPr>
             <w:fldChar w:fldCharType="begin"/>
           </w:r>
           <w:r>
-            <w:instrText xml:space="preserve"> HYPERLINK \l "_Toc497647684" </w:instrText>
-          </w:r>
-          <w:r>
+            <w:rPr>
+              <w:bCs/>
+              <w:lang w:val="zh-CN"/>
+            </w:rPr>
+            <w:instrText xml:space="preserve"> HYPERLINK \l _Toc32064 </w:instrText>
+          </w:r>
+          <w:r>
+            <w:rPr>
+              <w:bCs/>
+              <w:lang w:val="zh-CN"/>
+            </w:rPr>
             <w:fldChar w:fldCharType="separate"/>
           </w:r>
           <w:r>
             <w:rPr>
-              <w:rStyle w:val="11"/>
+              <w:rFonts w:hint="eastAsia"/>
             </w:rPr>
             <w:t>2.3后续版本发布的范围</w:t>
           </w:r>
@@ -2018,18 +2365,22 @@
             <w:fldChar w:fldCharType="begin"/>
           </w:r>
           <w:r>
-            <w:instrText xml:space="preserve"> PAGEREF _Toc497647684 \h </w:instrText>
+            <w:instrText xml:space="preserve"> PAGEREF _Toc32064 </w:instrText>
           </w:r>
           <w:r>
             <w:fldChar w:fldCharType="separate"/>
           </w:r>
           <w:r>
-            <w:t>9</w:t>
+            <w:t>11</w:t>
           </w:r>
           <w:r>
             <w:fldChar w:fldCharType="end"/>
           </w:r>
           <w:r>
+            <w:rPr>
+              <w:bCs/>
+              <w:lang w:val="zh-CN"/>
+            </w:rPr>
             <w:fldChar w:fldCharType="end"/>
           </w:r>
         </w:p>
@@ -2037,27 +2388,33 @@
           <w:pPr>
             <w:pStyle w:val="9"/>
             <w:tabs>
-              <w:tab w:val="right" w:leader="dot" w:pos="8296"/>
+              <w:tab w:val="right" w:leader="dot" w:pos="8306"/>
             </w:tabs>
-            <w:ind w:left="480" w:firstLine="480"/>
-            <w:rPr>
-              <w:rFonts w:asciiTheme="minorHAnsi" w:hAnsiTheme="minorHAnsi" w:eastAsiaTheme="minorEastAsia" w:cstheme="minorBidi"/>
-              <w:sz w:val="21"/>
-              <w:szCs w:val="22"/>
-            </w:rPr>
           </w:pPr>
           <w:r>
+            <w:rPr>
+              <w:bCs/>
+              <w:lang w:val="zh-CN"/>
+            </w:rPr>
             <w:fldChar w:fldCharType="begin"/>
           </w:r>
           <w:r>
-            <w:instrText xml:space="preserve"> HYPERLINK \l "_Toc497647685" </w:instrText>
-          </w:r>
-          <w:r>
+            <w:rPr>
+              <w:bCs/>
+              <w:lang w:val="zh-CN"/>
+            </w:rPr>
+            <w:instrText xml:space="preserve"> HYPERLINK \l _Toc18290 </w:instrText>
+          </w:r>
+          <w:r>
+            <w:rPr>
+              <w:bCs/>
+              <w:lang w:val="zh-CN"/>
+            </w:rPr>
             <w:fldChar w:fldCharType="separate"/>
           </w:r>
           <w:r>
             <w:rPr>
-              <w:rStyle w:val="11"/>
+              <w:rFonts w:hint="eastAsia"/>
             </w:rPr>
             <w:t>2.4限制与排除项</w:t>
           </w:r>
@@ -2068,18 +2425,22 @@
             <w:fldChar w:fldCharType="begin"/>
           </w:r>
           <w:r>
-            <w:instrText xml:space="preserve"> PAGEREF _Toc497647685 \h </w:instrText>
+            <w:instrText xml:space="preserve"> PAGEREF _Toc18290 </w:instrText>
           </w:r>
           <w:r>
             <w:fldChar w:fldCharType="separate"/>
           </w:r>
           <w:r>
-            <w:t>9</w:t>
+            <w:t>11</w:t>
           </w:r>
           <w:r>
             <w:fldChar w:fldCharType="end"/>
           </w:r>
           <w:r>
+            <w:rPr>
+              <w:bCs/>
+              <w:lang w:val="zh-CN"/>
+            </w:rPr>
             <w:fldChar w:fldCharType="end"/>
           </w:r>
         </w:p>
@@ -2087,27 +2448,33 @@
           <w:pPr>
             <w:pStyle w:val="8"/>
             <w:tabs>
-              <w:tab w:val="right" w:leader="dot" w:pos="8296"/>
+              <w:tab w:val="right" w:leader="dot" w:pos="8306"/>
             </w:tabs>
-            <w:ind w:firstLine="480"/>
-            <w:rPr>
-              <w:rFonts w:asciiTheme="minorHAnsi" w:hAnsiTheme="minorHAnsi" w:eastAsiaTheme="minorEastAsia" w:cstheme="minorBidi"/>
-              <w:sz w:val="21"/>
-              <w:szCs w:val="22"/>
-            </w:rPr>
           </w:pPr>
           <w:r>
+            <w:rPr>
+              <w:bCs/>
+              <w:lang w:val="zh-CN"/>
+            </w:rPr>
             <w:fldChar w:fldCharType="begin"/>
           </w:r>
           <w:r>
-            <w:instrText xml:space="preserve"> HYPERLINK \l "_Toc497647686" </w:instrText>
-          </w:r>
-          <w:r>
+            <w:rPr>
+              <w:bCs/>
+              <w:lang w:val="zh-CN"/>
+            </w:rPr>
+            <w:instrText xml:space="preserve"> HYPERLINK \l _Toc1103 </w:instrText>
+          </w:r>
+          <w:r>
+            <w:rPr>
+              <w:bCs/>
+              <w:lang w:val="zh-CN"/>
+            </w:rPr>
             <w:fldChar w:fldCharType="separate"/>
           </w:r>
           <w:r>
             <w:rPr>
-              <w:rStyle w:val="11"/>
+              <w:rFonts w:hint="eastAsia"/>
             </w:rPr>
             <w:t>3.业务上下文</w:t>
           </w:r>
@@ -2118,18 +2485,22 @@
             <w:fldChar w:fldCharType="begin"/>
           </w:r>
           <w:r>
-            <w:instrText xml:space="preserve"> PAGEREF _Toc497647686 \h </w:instrText>
+            <w:instrText xml:space="preserve"> PAGEREF _Toc1103 </w:instrText>
           </w:r>
           <w:r>
             <w:fldChar w:fldCharType="separate"/>
           </w:r>
           <w:r>
-            <w:t>10</w:t>
+            <w:t>11</w:t>
           </w:r>
           <w:r>
             <w:fldChar w:fldCharType="end"/>
           </w:r>
           <w:r>
+            <w:rPr>
+              <w:bCs/>
+              <w:lang w:val="zh-CN"/>
+            </w:rPr>
             <w:fldChar w:fldCharType="end"/>
           </w:r>
         </w:p>
@@ -2137,27 +2508,33 @@
           <w:pPr>
             <w:pStyle w:val="9"/>
             <w:tabs>
-              <w:tab w:val="right" w:leader="dot" w:pos="8296"/>
+              <w:tab w:val="right" w:leader="dot" w:pos="8306"/>
             </w:tabs>
-            <w:ind w:left="480" w:firstLine="480"/>
-            <w:rPr>
-              <w:rFonts w:asciiTheme="minorHAnsi" w:hAnsiTheme="minorHAnsi" w:eastAsiaTheme="minorEastAsia" w:cstheme="minorBidi"/>
-              <w:sz w:val="21"/>
-              <w:szCs w:val="22"/>
-            </w:rPr>
           </w:pPr>
           <w:r>
+            <w:rPr>
+              <w:bCs/>
+              <w:lang w:val="zh-CN"/>
+            </w:rPr>
             <w:fldChar w:fldCharType="begin"/>
           </w:r>
           <w:r>
-            <w:instrText xml:space="preserve"> HYPERLINK \l "_Toc497647687" </w:instrText>
-          </w:r>
-          <w:r>
+            <w:rPr>
+              <w:bCs/>
+              <w:lang w:val="zh-CN"/>
+            </w:rPr>
+            <w:instrText xml:space="preserve"> HYPERLINK \l _Toc16590 </w:instrText>
+          </w:r>
+          <w:r>
+            <w:rPr>
+              <w:bCs/>
+              <w:lang w:val="zh-CN"/>
+            </w:rPr>
             <w:fldChar w:fldCharType="separate"/>
           </w:r>
           <w:r>
             <w:rPr>
-              <w:rStyle w:val="11"/>
+              <w:rFonts w:hint="eastAsia"/>
             </w:rPr>
             <w:t>3.1干系人资料</w:t>
           </w:r>
@@ -2168,18 +2545,22 @@
             <w:fldChar w:fldCharType="begin"/>
           </w:r>
           <w:r>
-            <w:instrText xml:space="preserve"> PAGEREF _Toc497647687 \h </w:instrText>
+            <w:instrText xml:space="preserve"> PAGEREF _Toc16590 </w:instrText>
           </w:r>
           <w:r>
             <w:fldChar w:fldCharType="separate"/>
           </w:r>
           <w:r>
-            <w:t>10</w:t>
+            <w:t>11</w:t>
           </w:r>
           <w:r>
             <w:fldChar w:fldCharType="end"/>
           </w:r>
           <w:r>
+            <w:rPr>
+              <w:bCs/>
+              <w:lang w:val="zh-CN"/>
+            </w:rPr>
             <w:fldChar w:fldCharType="end"/>
           </w:r>
         </w:p>
@@ -2187,27 +2568,33 @@
           <w:pPr>
             <w:pStyle w:val="5"/>
             <w:tabs>
-              <w:tab w:val="right" w:leader="dot" w:pos="8296"/>
+              <w:tab w:val="right" w:leader="dot" w:pos="8306"/>
             </w:tabs>
-            <w:ind w:left="960" w:firstLine="480"/>
-            <w:rPr>
-              <w:rFonts w:asciiTheme="minorHAnsi" w:hAnsiTheme="minorHAnsi" w:eastAsiaTheme="minorEastAsia" w:cstheme="minorBidi"/>
-              <w:sz w:val="21"/>
-              <w:szCs w:val="22"/>
-            </w:rPr>
           </w:pPr>
           <w:r>
+            <w:rPr>
+              <w:bCs/>
+              <w:lang w:val="zh-CN"/>
+            </w:rPr>
             <w:fldChar w:fldCharType="begin"/>
           </w:r>
           <w:r>
-            <w:instrText xml:space="preserve"> HYPERLINK \l "_Toc497647688" </w:instrText>
-          </w:r>
-          <w:r>
+            <w:rPr>
+              <w:bCs/>
+              <w:lang w:val="zh-CN"/>
+            </w:rPr>
+            <w:instrText xml:space="preserve"> HYPERLINK \l _Toc8632 </w:instrText>
+          </w:r>
+          <w:r>
+            <w:rPr>
+              <w:bCs/>
+              <w:lang w:val="zh-CN"/>
+            </w:rPr>
             <w:fldChar w:fldCharType="separate"/>
           </w:r>
           <w:r>
             <w:rPr>
-              <w:rStyle w:val="11"/>
+              <w:rFonts w:hint="eastAsia"/>
             </w:rPr>
             <w:t>客户</w:t>
           </w:r>
@@ -2218,18 +2605,22 @@
             <w:fldChar w:fldCharType="begin"/>
           </w:r>
           <w:r>
-            <w:instrText xml:space="preserve"> PAGEREF _Toc497647688 \h </w:instrText>
+            <w:instrText xml:space="preserve"> PAGEREF _Toc8632 </w:instrText>
           </w:r>
           <w:r>
             <w:fldChar w:fldCharType="separate"/>
           </w:r>
           <w:r>
-            <w:t>10</w:t>
+            <w:t>11</w:t>
           </w:r>
           <w:r>
             <w:fldChar w:fldCharType="end"/>
           </w:r>
           <w:r>
+            <w:rPr>
+              <w:bCs/>
+              <w:lang w:val="zh-CN"/>
+            </w:rPr>
             <w:fldChar w:fldCharType="end"/>
           </w:r>
         </w:p>
@@ -2237,27 +2628,33 @@
           <w:pPr>
             <w:pStyle w:val="5"/>
             <w:tabs>
-              <w:tab w:val="right" w:leader="dot" w:pos="8296"/>
+              <w:tab w:val="right" w:leader="dot" w:pos="8306"/>
             </w:tabs>
-            <w:ind w:left="960" w:firstLine="480"/>
-            <w:rPr>
-              <w:rFonts w:asciiTheme="minorHAnsi" w:hAnsiTheme="minorHAnsi" w:eastAsiaTheme="minorEastAsia" w:cstheme="minorBidi"/>
-              <w:sz w:val="21"/>
-              <w:szCs w:val="22"/>
-            </w:rPr>
           </w:pPr>
           <w:r>
+            <w:rPr>
+              <w:bCs/>
+              <w:lang w:val="zh-CN"/>
+            </w:rPr>
             <w:fldChar w:fldCharType="begin"/>
           </w:r>
           <w:r>
-            <w:instrText xml:space="preserve"> HYPERLINK \l "_Toc497647689" </w:instrText>
-          </w:r>
-          <w:r>
+            <w:rPr>
+              <w:bCs/>
+              <w:lang w:val="zh-CN"/>
+            </w:rPr>
+            <w:instrText xml:space="preserve"> HYPERLINK \l _Toc11444 </w:instrText>
+          </w:r>
+          <w:r>
+            <w:rPr>
+              <w:bCs/>
+              <w:lang w:val="zh-CN"/>
+            </w:rPr>
             <w:fldChar w:fldCharType="separate"/>
           </w:r>
           <w:r>
             <w:rPr>
-              <w:rStyle w:val="11"/>
+              <w:rFonts w:hint="eastAsia"/>
             </w:rPr>
             <w:t>项目组</w:t>
           </w:r>
@@ -2268,18 +2665,22 @@
             <w:fldChar w:fldCharType="begin"/>
           </w:r>
           <w:r>
-            <w:instrText xml:space="preserve"> PAGEREF _Toc497647689 \h </w:instrText>
+            <w:instrText xml:space="preserve"> PAGEREF _Toc11444 </w:instrText>
           </w:r>
           <w:r>
             <w:fldChar w:fldCharType="separate"/>
           </w:r>
           <w:r>
-            <w:t>10</w:t>
+            <w:t>11</w:t>
           </w:r>
           <w:r>
             <w:fldChar w:fldCharType="end"/>
           </w:r>
           <w:r>
+            <w:rPr>
+              <w:bCs/>
+              <w:lang w:val="zh-CN"/>
+            </w:rPr>
             <w:fldChar w:fldCharType="end"/>
           </w:r>
         </w:p>
@@ -2287,27 +2688,33 @@
           <w:pPr>
             <w:pStyle w:val="5"/>
             <w:tabs>
-              <w:tab w:val="right" w:leader="dot" w:pos="8296"/>
+              <w:tab w:val="right" w:leader="dot" w:pos="8306"/>
             </w:tabs>
-            <w:ind w:left="960" w:firstLine="480"/>
-            <w:rPr>
-              <w:rFonts w:asciiTheme="minorHAnsi" w:hAnsiTheme="minorHAnsi" w:eastAsiaTheme="minorEastAsia" w:cstheme="minorBidi"/>
-              <w:sz w:val="21"/>
-              <w:szCs w:val="22"/>
-            </w:rPr>
           </w:pPr>
           <w:r>
+            <w:rPr>
+              <w:bCs/>
+              <w:lang w:val="zh-CN"/>
+            </w:rPr>
             <w:fldChar w:fldCharType="begin"/>
           </w:r>
           <w:r>
-            <w:instrText xml:space="preserve"> HYPERLINK \l "_Toc497647690" </w:instrText>
-          </w:r>
-          <w:r>
+            <w:rPr>
+              <w:bCs/>
+              <w:lang w:val="zh-CN"/>
+            </w:rPr>
+            <w:instrText xml:space="preserve"> HYPERLINK \l _Toc28614 </w:instrText>
+          </w:r>
+          <w:r>
+            <w:rPr>
+              <w:bCs/>
+              <w:lang w:val="zh-CN"/>
+            </w:rPr>
             <w:fldChar w:fldCharType="separate"/>
           </w:r>
           <w:r>
             <w:rPr>
-              <w:rStyle w:val="11"/>
+              <w:rFonts w:hint="eastAsia"/>
             </w:rPr>
             <w:t>用户</w:t>
           </w:r>
@@ -2318,18 +2725,22 @@
             <w:fldChar w:fldCharType="begin"/>
           </w:r>
           <w:r>
-            <w:instrText xml:space="preserve"> PAGEREF _Toc497647690 \h </w:instrText>
+            <w:instrText xml:space="preserve"> PAGEREF _Toc28614 </w:instrText>
           </w:r>
           <w:r>
             <w:fldChar w:fldCharType="separate"/>
           </w:r>
           <w:r>
-            <w:t>11</w:t>
+            <w:t>12</w:t>
           </w:r>
           <w:r>
             <w:fldChar w:fldCharType="end"/>
           </w:r>
           <w:r>
+            <w:rPr>
+              <w:bCs/>
+              <w:lang w:val="zh-CN"/>
+            </w:rPr>
             <w:fldChar w:fldCharType="end"/>
           </w:r>
         </w:p>
@@ -2337,27 +2748,33 @@
           <w:pPr>
             <w:pStyle w:val="5"/>
             <w:tabs>
-              <w:tab w:val="right" w:leader="dot" w:pos="8296"/>
+              <w:tab w:val="right" w:leader="dot" w:pos="8306"/>
             </w:tabs>
-            <w:ind w:left="960" w:firstLine="480"/>
-            <w:rPr>
-              <w:rFonts w:asciiTheme="minorHAnsi" w:hAnsiTheme="minorHAnsi" w:eastAsiaTheme="minorEastAsia" w:cstheme="minorBidi"/>
-              <w:sz w:val="21"/>
-              <w:szCs w:val="22"/>
-            </w:rPr>
           </w:pPr>
           <w:r>
+            <w:rPr>
+              <w:bCs/>
+              <w:lang w:val="zh-CN"/>
+            </w:rPr>
             <w:fldChar w:fldCharType="begin"/>
           </w:r>
           <w:r>
-            <w:instrText xml:space="preserve"> HYPERLINK \l "_Toc497647691" </w:instrText>
-          </w:r>
-          <w:r>
+            <w:rPr>
+              <w:bCs/>
+              <w:lang w:val="zh-CN"/>
+            </w:rPr>
+            <w:instrText xml:space="preserve"> HYPERLINK \l _Toc29429 </w:instrText>
+          </w:r>
+          <w:r>
+            <w:rPr>
+              <w:bCs/>
+              <w:lang w:val="zh-CN"/>
+            </w:rPr>
             <w:fldChar w:fldCharType="separate"/>
           </w:r>
           <w:r>
             <w:rPr>
-              <w:rStyle w:val="11"/>
+              <w:rFonts w:hint="eastAsia"/>
             </w:rPr>
             <w:t>CCB成员</w:t>
           </w:r>
@@ -2368,18 +2785,22 @@
             <w:fldChar w:fldCharType="begin"/>
           </w:r>
           <w:r>
-            <w:instrText xml:space="preserve"> PAGEREF _Toc497647691 \h </w:instrText>
+            <w:instrText xml:space="preserve"> PAGEREF _Toc29429 </w:instrText>
           </w:r>
           <w:r>
             <w:fldChar w:fldCharType="separate"/>
           </w:r>
           <w:r>
-            <w:t>11</w:t>
+            <w:t>12</w:t>
           </w:r>
           <w:r>
             <w:fldChar w:fldCharType="end"/>
           </w:r>
           <w:r>
+            <w:rPr>
+              <w:bCs/>
+              <w:lang w:val="zh-CN"/>
+            </w:rPr>
             <w:fldChar w:fldCharType="end"/>
           </w:r>
         </w:p>
@@ -2387,27 +2808,33 @@
           <w:pPr>
             <w:pStyle w:val="9"/>
             <w:tabs>
-              <w:tab w:val="right" w:leader="dot" w:pos="8296"/>
+              <w:tab w:val="right" w:leader="dot" w:pos="8306"/>
             </w:tabs>
-            <w:ind w:left="480" w:firstLine="480"/>
-            <w:rPr>
-              <w:rFonts w:asciiTheme="minorHAnsi" w:hAnsiTheme="minorHAnsi" w:eastAsiaTheme="minorEastAsia" w:cstheme="minorBidi"/>
-              <w:sz w:val="21"/>
-              <w:szCs w:val="22"/>
-            </w:rPr>
           </w:pPr>
           <w:r>
+            <w:rPr>
+              <w:bCs/>
+              <w:lang w:val="zh-CN"/>
+            </w:rPr>
             <w:fldChar w:fldCharType="begin"/>
           </w:r>
           <w:r>
-            <w:instrText xml:space="preserve"> HYPERLINK \l "_Toc497647692" </w:instrText>
-          </w:r>
-          <w:r>
+            <w:rPr>
+              <w:bCs/>
+              <w:lang w:val="zh-CN"/>
+            </w:rPr>
+            <w:instrText xml:space="preserve"> HYPERLINK \l _Toc23269 </w:instrText>
+          </w:r>
+          <w:r>
+            <w:rPr>
+              <w:bCs/>
+              <w:lang w:val="zh-CN"/>
+            </w:rPr>
             <w:fldChar w:fldCharType="separate"/>
           </w:r>
           <w:r>
             <w:rPr>
-              <w:rStyle w:val="11"/>
+              <w:rFonts w:hint="eastAsia"/>
             </w:rPr>
             <w:t>3.2项目优先级</w:t>
           </w:r>
@@ -2418,18 +2845,22 @@
             <w:fldChar w:fldCharType="begin"/>
           </w:r>
           <w:r>
-            <w:instrText xml:space="preserve"> PAGEREF _Toc497647692 \h </w:instrText>
+            <w:instrText xml:space="preserve"> PAGEREF _Toc23269 </w:instrText>
           </w:r>
           <w:r>
             <w:fldChar w:fldCharType="separate"/>
           </w:r>
           <w:r>
-            <w:t>12</w:t>
+            <w:t>13</w:t>
           </w:r>
           <w:r>
             <w:fldChar w:fldCharType="end"/>
           </w:r>
           <w:r>
+            <w:rPr>
+              <w:bCs/>
+              <w:lang w:val="zh-CN"/>
+            </w:rPr>
             <w:fldChar w:fldCharType="end"/>
           </w:r>
         </w:p>
@@ -2437,27 +2868,33 @@
           <w:pPr>
             <w:pStyle w:val="9"/>
             <w:tabs>
-              <w:tab w:val="right" w:leader="dot" w:pos="8296"/>
+              <w:tab w:val="right" w:leader="dot" w:pos="8306"/>
             </w:tabs>
-            <w:ind w:left="480" w:firstLine="480"/>
-            <w:rPr>
-              <w:rFonts w:asciiTheme="minorHAnsi" w:hAnsiTheme="minorHAnsi" w:eastAsiaTheme="minorEastAsia" w:cstheme="minorBidi"/>
-              <w:sz w:val="21"/>
-              <w:szCs w:val="22"/>
-            </w:rPr>
           </w:pPr>
           <w:r>
+            <w:rPr>
+              <w:bCs/>
+              <w:lang w:val="zh-CN"/>
+            </w:rPr>
             <w:fldChar w:fldCharType="begin"/>
           </w:r>
           <w:r>
-            <w:instrText xml:space="preserve"> HYPERLINK \l "_Toc497647693" </w:instrText>
-          </w:r>
-          <w:r>
+            <w:rPr>
+              <w:bCs/>
+              <w:lang w:val="zh-CN"/>
+            </w:rPr>
+            <w:instrText xml:space="preserve"> HYPERLINK \l _Toc2699 </w:instrText>
+          </w:r>
+          <w:r>
+            <w:rPr>
+              <w:bCs/>
+              <w:lang w:val="zh-CN"/>
+            </w:rPr>
             <w:fldChar w:fldCharType="separate"/>
           </w:r>
           <w:r>
             <w:rPr>
-              <w:rStyle w:val="11"/>
+              <w:rFonts w:hint="eastAsia"/>
             </w:rPr>
             <w:t>3.3部署考虑</w:t>
           </w:r>
@@ -2468,18 +2905,22 @@
             <w:fldChar w:fldCharType="begin"/>
           </w:r>
           <w:r>
-            <w:instrText xml:space="preserve"> PAGEREF _Toc497647693 \h </w:instrText>
+            <w:instrText xml:space="preserve"> PAGEREF _Toc2699 </w:instrText>
           </w:r>
           <w:r>
             <w:fldChar w:fldCharType="separate"/>
           </w:r>
           <w:r>
-            <w:t>12</w:t>
+            <w:t>13</w:t>
           </w:r>
           <w:r>
             <w:fldChar w:fldCharType="end"/>
           </w:r>
           <w:r>
+            <w:rPr>
+              <w:bCs/>
+              <w:lang w:val="zh-CN"/>
+            </w:rPr>
             <w:fldChar w:fldCharType="end"/>
           </w:r>
         </w:p>
@@ -2489,7 +2930,6 @@
           </w:pPr>
           <w:r>
             <w:rPr>
-              <w:b/>
               <w:bCs/>
               <w:lang w:val="zh-CN"/>
             </w:rPr>
@@ -2519,7 +2959,7 @@
       <w:pPr>
         <w:pStyle w:val="2"/>
       </w:pPr>
-      <w:bookmarkStart w:id="0" w:name="_Toc497647668"/>
+      <w:bookmarkStart w:id="0" w:name="_Toc20704"/>
       <w:r>
         <w:rPr>
           <w:rFonts w:hint="eastAsia"/>
@@ -2532,7 +2972,7 @@
       <w:pPr>
         <w:pStyle w:val="3"/>
       </w:pPr>
-      <w:bookmarkStart w:id="1" w:name="_Toc497647669"/>
+      <w:bookmarkStart w:id="1" w:name="_Toc32168"/>
       <w:r>
         <w:rPr>
           <w:rFonts w:hint="eastAsia"/>
@@ -2549,14 +2989,66 @@
         <w:rPr>
           <w:rFonts w:hint="eastAsia"/>
         </w:rPr>
-        <w:t>在如今信息技术发展日新月异的时代，软件行业也在蓬勃发展，但随着软件规模和需求的增大，也伴随着一些问题的产生。早在上个世纪就已经有了软件工程的提出，现在的软件工程管理方法也日趋成熟。尤其是在今天软件工程管理已经至关重要，现如今软件工程也作为大学中专门的学科进行教授，为了使学生和老师能够更方面的授课和进行学业交流，我们打算建立一个软件工程学习</w:t>
+        <w:t>在如今信息技术发展日新月异的时代，软件行业也在蓬勃发展，但随着软件规模和需求的增大，也伴随着一些问题的产生。早在上个世纪就已经有了软件工程的提出，现在的软件工程管理方法也日趋成熟。尤其是在今天软件工程管理已经至关重要，现如今软件工程也作为大学中专门的学科进行教授</w:t>
       </w:r>
       <w:r>
         <w:rPr>
           <w:rFonts w:hint="eastAsia"/>
+          <w:lang w:eastAsia="zh-CN"/>
+        </w:rPr>
+        <w:t>。</w:t>
+      </w:r>
+      <w:r>
+        <w:rPr>
+          <w:rFonts w:hint="eastAsia"/>
+        </w:rPr>
+        <w:t>为了使学生和</w:t>
+      </w:r>
+      <w:r>
+        <w:rPr>
+          <w:rFonts w:hint="eastAsia"/>
           <w:lang w:val="en-US" w:eastAsia="zh-CN"/>
         </w:rPr>
-        <w:t>辅助</w:t>
+        <w:t>对软件工程系列课程有兴趣的同学，以及授课</w:t>
+      </w:r>
+      <w:r>
+        <w:rPr>
+          <w:rFonts w:hint="eastAsia"/>
+        </w:rPr>
+        <w:t>老师</w:t>
+      </w:r>
+      <w:r>
+        <w:rPr>
+          <w:rFonts w:hint="eastAsia"/>
+          <w:lang w:val="en-US" w:eastAsia="zh-CN"/>
+        </w:rPr>
+        <w:t>之间能更方便、及时的交流学习上的问题，学习技术以及下载相应的学习资料和技术分享</w:t>
+      </w:r>
+      <w:r>
+        <w:rPr>
+          <w:rFonts w:hint="eastAsia"/>
+        </w:rPr>
+        <w:t>，</w:t>
+      </w:r>
+      <w:r>
+        <w:rPr>
+          <w:rFonts w:hint="eastAsia"/>
+          <w:lang w:val="en-US" w:eastAsia="zh-CN"/>
+        </w:rPr>
+        <w:t>基于此，</w:t>
+      </w:r>
+      <w:r>
+        <w:rPr>
+          <w:rFonts w:hint="eastAsia"/>
+        </w:rPr>
+        <w:t>我们打算建立一个软件工程</w:t>
+      </w:r>
+      <w:r>
+        <w:rPr>
+          <w:rFonts w:hint="eastAsia"/>
+          <w:lang w:val="en-US" w:eastAsia="zh-CN"/>
+        </w:rPr>
+        <w:t>教学辅助</w:t>
       </w:r>
       <w:r>
         <w:rPr>
@@ -2569,7 +3061,7 @@
       <w:pPr>
         <w:pStyle w:val="3"/>
       </w:pPr>
-      <w:bookmarkStart w:id="2" w:name="_Toc497647670"/>
+      <w:bookmarkStart w:id="2" w:name="_Toc1843"/>
       <w:r>
         <w:rPr>
           <w:rFonts w:hint="eastAsia"/>
@@ -2603,7 +3095,7 @@
       <w:pPr>
         <w:pStyle w:val="3"/>
       </w:pPr>
-      <w:bookmarkStart w:id="3" w:name="_Toc497647671"/>
+      <w:bookmarkStart w:id="3" w:name="_Toc23835"/>
       <w:r>
         <w:rPr>
           <w:rFonts w:hint="eastAsia"/>
@@ -2620,20 +3112,40 @@
         <w:rPr>
           <w:rFonts w:hint="eastAsia"/>
         </w:rPr>
-        <w:t>我们打造的是一个仅为软件工程等一系列的网站提供教学的网站，精准定位的教学方向，能够使网站的用户的学习兴趣更为统一，能够能好的交流，各抒己见。老师不仅仅只是上传教学资料的教导角色，老师和学生还可以互相分享最新的学期资料，向老师提问等。丰富该网站资源，吸引更多的对软件工程有兴趣的人来学习和交流。</w:t>
+        <w:t>我们打造的是一个仅为软件工程等一系列的网站提供教学的</w:t>
       </w:r>
       <w:r>
         <w:rPr>
           <w:rFonts w:hint="eastAsia"/>
           <w:lang w:val="en-US" w:eastAsia="zh-CN"/>
         </w:rPr>
-        <w:t>我们的重点是构造一个学习软件工程相关课程的社交平台，我们希望使用本网站的同学可以注重自学习，</w:t>
+        <w:t>辅助</w:t>
       </w:r>
       <w:r>
         <w:rPr>
           <w:rFonts w:hint="eastAsia"/>
         </w:rPr>
-        <w:t>同时非计算机相关专业的同学也可以学习。</w:t>
+        <w:t>网站，精准定位的教学方向，能够使网站的用户的学习兴趣更为统一，能够能好的交流，各抒己见。老师不仅仅只是上传教学资料的教导角色，老师和学生还可以互相分享最新的学期资料，向老师提问等。丰富该网站资源，吸引更多的对软件工程有兴趣的人来学习和交流。</w:t>
+      </w:r>
+      <w:r>
+        <w:rPr>
+          <w:rFonts w:hint="eastAsia"/>
+          <w:lang w:val="en-US" w:eastAsia="zh-CN"/>
+        </w:rPr>
+        <w:t>我们的重点是构造一个学习软件工程相关课程的社区技术交流平台，我们希望使用本网站的同学可以注重自学习能持续性地学习软件工程系列课程，</w:t>
+      </w:r>
+      <w:r>
+        <w:rPr>
+          <w:rFonts w:hint="eastAsia"/>
+        </w:rPr>
+        <w:t>同时非计算机相关专业的同学也可以</w:t>
+      </w:r>
+      <w:r>
+        <w:rPr>
+          <w:rFonts w:hint="eastAsia"/>
+          <w:lang w:val="en-US" w:eastAsia="zh-CN"/>
+        </w:rPr>
+        <w:t>有极大的兴趣学习课程，教师也能更及时、更方便的给学生解答。我们致力于为每个用户打造用户体验性好，学习交流互动好的一个社区技术交流平台。</w:t>
       </w:r>
     </w:p>
     <w:p>
@@ -2668,7 +3180,7 @@
       <w:pPr>
         <w:pStyle w:val="3"/>
       </w:pPr>
-      <w:bookmarkStart w:id="4" w:name="_Toc497647672"/>
+      <w:bookmarkStart w:id="4" w:name="_Toc23867"/>
       <w:r>
         <w:rPr>
           <w:rFonts w:hint="eastAsia"/>
@@ -2702,7 +3214,7 @@
       <w:pPr>
         <w:pStyle w:val="3"/>
       </w:pPr>
-      <w:bookmarkStart w:id="5" w:name="_Toc497647673"/>
+      <w:bookmarkStart w:id="5" w:name="_Toc2816"/>
       <w:r>
         <w:rPr>
           <w:rFonts w:hint="eastAsia"/>
@@ -2713,14 +3225,156 @@
     </w:p>
     <w:p>
       <w:pPr>
+        <w:numPr>
+          <w:ilvl w:val="0"/>
+          <w:numId w:val="1"/>
+        </w:numPr>
+        <w:ind w:firstLine="480"/>
+        <w:rPr>
+          <w:rFonts w:hint="eastAsia"/>
+        </w:rPr>
+      </w:pPr>
+      <w:r>
+        <w:rPr>
+          <w:rFonts w:hint="eastAsia"/>
+        </w:rPr>
+        <w:t>方便教师用户的教学，使其在教学管理上更加方便，可以提高效率</w:t>
+      </w:r>
+      <w:r>
+        <w:rPr>
+          <w:rFonts w:hint="eastAsia"/>
+          <w:lang w:eastAsia="zh-CN"/>
+        </w:rPr>
+        <w:t>，</w:t>
+      </w:r>
+      <w:r>
+        <w:rPr>
+          <w:rFonts w:hint="eastAsia"/>
+          <w:lang w:val="en-US" w:eastAsia="zh-CN"/>
+        </w:rPr>
+        <w:t>老师不仅能上传和提供资料，也能通过视频实时的为学生进行答疑和在论坛中参与到学生中进行互动</w:t>
+      </w:r>
+      <w:r>
+        <w:rPr>
+          <w:rFonts w:hint="eastAsia"/>
+        </w:rPr>
+        <w:t>。</w:t>
+      </w:r>
+    </w:p>
+    <w:p>
+      <w:pPr>
+        <w:numPr>
+          <w:ilvl w:val="0"/>
+          <w:numId w:val="1"/>
+        </w:numPr>
         <w:ind w:firstLine="480"/>
       </w:pPr>
       <w:r>
         <w:rPr>
           <w:rFonts w:hint="eastAsia"/>
         </w:rPr>
-        <w:t>该网站可以方便教师用户的教学，使其在教学管理上更加方便，可以提高效率。而学生用户也能得到更多的学习资料。学习时间和地点不用受到限制，方便老师和同学的交流。使更多想要了解或学期软件工程课程的学生有学习的渠道。网站专一的教学方向，可以使整个学习体系过程更系统，更完善，也更方便。</w:t>
+        <w:t>学生用户</w:t>
       </w:r>
+      <w:r>
+        <w:rPr>
+          <w:rFonts w:hint="eastAsia"/>
+          <w:lang w:val="en-US" w:eastAsia="zh-CN"/>
+        </w:rPr>
+        <w:t>不仅能</w:t>
+      </w:r>
+      <w:r>
+        <w:rPr>
+          <w:rFonts w:hint="eastAsia"/>
+        </w:rPr>
+        <w:t>得到更多的学习资料</w:t>
+      </w:r>
+      <w:r>
+        <w:rPr>
+          <w:rFonts w:hint="eastAsia"/>
+          <w:lang w:eastAsia="zh-CN"/>
+        </w:rPr>
+        <w:t>，</w:t>
+      </w:r>
+      <w:r>
+        <w:rPr>
+          <w:rFonts w:hint="eastAsia"/>
+          <w:lang w:val="en-US" w:eastAsia="zh-CN"/>
+        </w:rPr>
+        <w:t>看老师往期的视频，向老师提问，向其他同学提问帮助，还能在论坛中组建小组，发帖进行互动，持续性的学习软件工程系列课程</w:t>
+      </w:r>
+      <w:r>
+        <w:rPr>
+          <w:rFonts w:hint="eastAsia"/>
+        </w:rPr>
+        <w:t>。</w:t>
+      </w:r>
+    </w:p>
+    <w:p>
+      <w:pPr>
+        <w:numPr>
+          <w:ilvl w:val="0"/>
+          <w:numId w:val="1"/>
+        </w:numPr>
+        <w:ind w:firstLine="480"/>
+      </w:pPr>
+      <w:r>
+        <w:rPr>
+          <w:rFonts w:hint="eastAsia"/>
+        </w:rPr>
+        <w:t>使更多想要了解或学期软件工程课程的学生</w:t>
+      </w:r>
+      <w:r>
+        <w:rPr>
+          <w:rFonts w:hint="eastAsia"/>
+          <w:lang w:val="en-US" w:eastAsia="zh-CN"/>
+        </w:rPr>
+        <w:t>能清楚地了解软件工程系列课程的相关知识和授课老师的信息，并能在网站中留言，表达自己对这个教学辅助网站的看法。</w:t>
+      </w:r>
+    </w:p>
+    <w:p>
+      <w:pPr>
+        <w:numPr>
+          <w:ilvl w:val="0"/>
+          <w:numId w:val="1"/>
+        </w:numPr>
+        <w:ind w:firstLine="480"/>
+      </w:pPr>
+      <w:r>
+        <w:rPr>
+          <w:rFonts w:hint="eastAsia"/>
+          <w:lang w:val="en-US" w:eastAsia="zh-CN"/>
+        </w:rPr>
+        <w:t>管理员在操作审核学生、教师请求时操作方便并能及时的添加链接。</w:t>
+      </w:r>
+    </w:p>
+    <w:p>
+      <w:pPr>
+        <w:ind w:firstLine="480"/>
+      </w:pPr>
+      <w:r>
+        <w:rPr>
+          <w:rFonts w:hint="eastAsia"/>
+          <w:lang w:val="en-US" w:eastAsia="zh-CN"/>
+        </w:rPr>
+        <w:t>我们希望通过这个社区技术交流平台能够让老师随时随地方便教学，学生能够注重持续性地学习课程的整个过程通过这个</w:t>
+      </w:r>
+      <w:r>
+        <w:rPr>
+          <w:rFonts w:hint="eastAsia"/>
+        </w:rPr>
+        <w:t>使更多想要了解或学期软件工程课程的学生有学习的渠道。网站专一的教学方向，可以使整个学习体系过程更系统，更完善，也更方便。</w:t>
+      </w:r>
+    </w:p>
+    <w:p>
+      <w:pPr>
+        <w:numPr>
+          <w:ilvl w:val="0"/>
+          <w:numId w:val="0"/>
+        </w:numPr>
+        <w:rPr>
+          <w:lang w:val="en-US"/>
+        </w:rPr>
+      </w:pPr>
     </w:p>
     <w:p>
       <w:pPr>
@@ -2731,7 +3385,7 @@
       <w:pPr>
         <w:pStyle w:val="3"/>
       </w:pPr>
-      <w:bookmarkStart w:id="6" w:name="_Toc497647674"/>
+      <w:bookmarkStart w:id="6" w:name="_Toc7220"/>
       <w:r>
         <w:rPr>
           <w:rFonts w:hint="eastAsia"/>
@@ -3189,7 +3843,7 @@
       <w:pPr>
         <w:pStyle w:val="3"/>
       </w:pPr>
-      <w:bookmarkStart w:id="7" w:name="_Toc497647675"/>
+      <w:bookmarkStart w:id="7" w:name="_Toc27200"/>
       <w:r>
         <w:rPr>
           <w:rFonts w:hint="eastAsia"/>
@@ -3256,10 +3910,97 @@
     </w:p>
     <w:p>
       <w:pPr>
+        <w:ind w:firstLine="480"/>
+      </w:pPr>
+    </w:p>
+    <w:p>
+      <w:pPr>
+        <w:pStyle w:val="3"/>
+      </w:pPr>
+      <w:r>
+        <w:rPr>
+          <w:rFonts w:hint="eastAsia"/>
+        </w:rPr>
+        <w:t>1.</w:t>
+      </w:r>
+      <w:r>
+        <w:rPr>
+          <w:rFonts w:hint="eastAsia" w:eastAsia="宋体"/>
+          <w:lang w:val="en-US" w:eastAsia="zh-CN"/>
+        </w:rPr>
+        <w:t>8</w:t>
+      </w:r>
+      <w:r>
+        <w:rPr>
+          <w:rFonts w:hint="eastAsia"/>
+        </w:rPr>
+        <w:t>业务</w:t>
+      </w:r>
+      <w:r>
+        <w:rPr>
+          <w:rFonts w:hint="eastAsia" w:eastAsia="宋体"/>
+          <w:lang w:val="en-US" w:eastAsia="zh-CN"/>
+        </w:rPr>
+        <w:t>目标模型</w:t>
+      </w:r>
+    </w:p>
+    <w:p>
+      <w:pPr>
+        <w:rPr>
+          <w:rFonts w:hint="eastAsia" w:eastAsia="宋体"/>
+          <w:lang w:eastAsia="zh-CN"/>
+        </w:rPr>
+      </w:pPr>
+      <w:r>
+        <w:rPr>
+          <w:rFonts w:hint="eastAsia" w:eastAsia="宋体"/>
+          <w:lang w:eastAsia="zh-CN"/>
+        </w:rPr>
+        <w:drawing>
+          <wp:inline distT="0" distB="0" distL="114300" distR="114300">
+            <wp:extent cx="5271135" cy="3333115"/>
+            <wp:effectExtent l="0" t="0" r="1905" b="4445"/>
+            <wp:docPr id="5" name="图片 5" descr="业务目标更新"/>
+            <wp:cNvGraphicFramePr>
+              <a:graphicFrameLocks xmlns:a="http://schemas.openxmlformats.org/drawingml/2006/main" noChangeAspect="1"/>
+            </wp:cNvGraphicFramePr>
+            <a:graphic xmlns:a="http://schemas.openxmlformats.org/drawingml/2006/main">
+              <a:graphicData uri="http://schemas.openxmlformats.org/drawingml/2006/picture">
+                <pic:pic xmlns:pic="http://schemas.openxmlformats.org/drawingml/2006/picture">
+                  <pic:nvPicPr>
+                    <pic:cNvPr id="5" name="图片 5" descr="业务目标更新"/>
+                    <pic:cNvPicPr>
+                      <a:picLocks noChangeAspect="1"/>
+                    </pic:cNvPicPr>
+                  </pic:nvPicPr>
+                  <pic:blipFill>
+                    <a:blip r:embed="rId12"/>
+                    <a:stretch>
+                      <a:fillRect/>
+                    </a:stretch>
+                  </pic:blipFill>
+                  <pic:spPr>
+                    <a:xfrm>
+                      <a:off x="0" y="0"/>
+                      <a:ext cx="5271135" cy="3333115"/>
+                    </a:xfrm>
+                    <a:prstGeom prst="rect">
+                      <a:avLst/>
+                    </a:prstGeom>
+                  </pic:spPr>
+                </pic:pic>
+              </a:graphicData>
+            </a:graphic>
+          </wp:inline>
+        </w:drawing>
+      </w:r>
+    </w:p>
+    <w:p>
+      <w:pPr>
         <w:pStyle w:val="2"/>
         <w:ind w:firstLine="883"/>
       </w:pPr>
-      <w:bookmarkStart w:id="8" w:name="_Toc497647676"/>
+      <w:bookmarkStart w:id="8" w:name="_Toc18324"/>
       <w:r>
         <w:rPr>
           <w:rFonts w:hint="eastAsia"/>
@@ -3272,8 +4013,11 @@
       <w:pPr>
         <w:pStyle w:val="3"/>
         <w:ind w:firstLine="640"/>
+        <w:rPr>
+          <w:rFonts w:hint="eastAsia"/>
+        </w:rPr>
       </w:pPr>
-      <w:bookmarkStart w:id="9" w:name="_Toc497647677"/>
+      <w:bookmarkStart w:id="9" w:name="_Toc13284"/>
       <w:r>
         <w:rPr>
           <w:rFonts w:hint="eastAsia"/>
@@ -3286,15 +4030,92 @@
       <w:pPr>
         <w:pStyle w:val="4"/>
         <w:ind w:firstLine="600"/>
+        <w:rPr>
+          <w:rFonts w:hint="eastAsia" w:eastAsia="宋体"/>
+          <w:lang w:val="en-US" w:eastAsia="zh-CN"/>
+        </w:rPr>
       </w:pPr>
-      <w:bookmarkStart w:id="10" w:name="_Toc497647678"/>
+      <w:bookmarkStart w:id="10" w:name="_Toc4610"/>
       <w:r>
         <w:rPr>
           <w:rFonts w:hint="eastAsia"/>
-        </w:rPr>
-        <w:t>学生</w:t>
+          <w:lang w:val="en-US" w:eastAsia="zh-CN"/>
+        </w:rPr>
+        <w:t>特性树</w:t>
       </w:r>
       <w:bookmarkEnd w:id="10"/>
+    </w:p>
+    <w:p>
+      <w:pPr>
+        <w:rPr>
+          <w:rFonts w:hint="eastAsia"/>
+          <w:lang w:val="en-US" w:eastAsia="zh-CN"/>
+        </w:rPr>
+      </w:pPr>
+      <w:r>
+        <w:rPr>
+          <w:rFonts w:hint="eastAsia"/>
+          <w:lang w:val="en-US" w:eastAsia="zh-CN"/>
+        </w:rPr>
+        <w:drawing>
+          <wp:inline distT="0" distB="0" distL="114300" distR="114300">
+            <wp:extent cx="5269865" cy="3430270"/>
+            <wp:effectExtent l="0" t="0" r="3175" b="13970"/>
+            <wp:docPr id="4" name="图片 4" descr="QQ截图20171109090146"/>
+            <wp:cNvGraphicFramePr>
+              <a:graphicFrameLocks xmlns:a="http://schemas.openxmlformats.org/drawingml/2006/main" noChangeAspect="1"/>
+            </wp:cNvGraphicFramePr>
+            <a:graphic xmlns:a="http://schemas.openxmlformats.org/drawingml/2006/main">
+              <a:graphicData uri="http://schemas.openxmlformats.org/drawingml/2006/picture">
+                <pic:pic xmlns:pic="http://schemas.openxmlformats.org/drawingml/2006/picture">
+                  <pic:nvPicPr>
+                    <pic:cNvPr id="4" name="图片 4" descr="QQ截图20171109090146"/>
+                    <pic:cNvPicPr>
+                      <a:picLocks noChangeAspect="1"/>
+                    </pic:cNvPicPr>
+                  </pic:nvPicPr>
+                  <pic:blipFill>
+                    <a:blip r:embed="rId13"/>
+                    <a:stretch>
+                      <a:fillRect/>
+                    </a:stretch>
+                  </pic:blipFill>
+                  <pic:spPr>
+                    <a:xfrm>
+                      <a:off x="0" y="0"/>
+                      <a:ext cx="5269865" cy="3430270"/>
+                    </a:xfrm>
+                    <a:prstGeom prst="rect">
+                      <a:avLst/>
+                    </a:prstGeom>
+                  </pic:spPr>
+                </pic:pic>
+              </a:graphicData>
+            </a:graphic>
+          </wp:inline>
+        </w:drawing>
+      </w:r>
+    </w:p>
+    <w:p>
+      <w:pPr>
+        <w:pStyle w:val="4"/>
+        <w:ind w:firstLine="600"/>
+      </w:pPr>
+      <w:bookmarkStart w:id="11" w:name="_Toc16044"/>
+      <w:r>
+        <w:rPr>
+          <w:rFonts w:hint="eastAsia"/>
+        </w:rPr>
+        <w:t>学</w:t>
+      </w:r>
+      <w:r>
+        <w:rPr>
+          <w:rFonts w:hint="eastAsia"/>
+          <w:lang w:val="en-US" w:eastAsia="zh-CN"/>
+        </w:rPr>
+        <w:t>生</w:t>
+      </w:r>
+      <w:bookmarkEnd w:id="11"/>
     </w:p>
     <w:tbl>
       <w:tblPr>
@@ -4429,7 +5250,7 @@
                 <w:kern w:val="0"/>
                 <w:lang w:val="en-US" w:eastAsia="zh-CN"/>
               </w:rPr>
-              <w:t>自由讨论</w:t>
+              <w:t>上传视频、文件</w:t>
             </w:r>
           </w:p>
         </w:tc>
@@ -4456,7 +5277,311 @@
                 <w:kern w:val="0"/>
                 <w:lang w:val="en-US" w:eastAsia="zh-CN"/>
               </w:rPr>
-              <w:t>网站应设有相关课程的自由讨论发布言论的类社交平台，学生可以在该平台上发表自己学习过程的一些心得体会或者发布求助信息</w:t>
+              <w:t>学生能够随时随地分享自己的学习资料或者个人视频，让其他同学一起来探讨</w:t>
+            </w:r>
+          </w:p>
+        </w:tc>
+      </w:tr>
+      <w:tr>
+        <w:tblPrEx>
+          <w:tblBorders>
+            <w:top w:val="single" w:color="auto" w:sz="4" w:space="0"/>
+            <w:left w:val="single" w:color="auto" w:sz="4" w:space="0"/>
+            <w:bottom w:val="single" w:color="auto" w:sz="4" w:space="0"/>
+            <w:right w:val="single" w:color="auto" w:sz="4" w:space="0"/>
+            <w:insideH w:val="single" w:color="auto" w:sz="4" w:space="0"/>
+            <w:insideV w:val="single" w:color="auto" w:sz="4" w:space="0"/>
+          </w:tblBorders>
+          <w:tblLayout w:type="fixed"/>
+          <w:tblCellMar>
+            <w:top w:w="0" w:type="dxa"/>
+            <w:left w:w="108" w:type="dxa"/>
+            <w:bottom w:w="0" w:type="dxa"/>
+            <w:right w:w="108" w:type="dxa"/>
+          </w:tblCellMar>
+        </w:tblPrEx>
+        <w:trPr>
+          <w:trHeight w:val="570" w:hRule="atLeast"/>
+        </w:trPr>
+        <w:tc>
+          <w:tcPr>
+            <w:tcW w:w="3680" w:type="dxa"/>
+            <w:shd w:val="clear" w:color="auto" w:fill="auto"/>
+            <w:vAlign w:val="center"/>
+          </w:tcPr>
+          <w:p>
+            <w:pPr>
+              <w:widowControl/>
+              <w:ind w:firstLine="0" w:firstLineChars="0"/>
+              <w:jc w:val="left"/>
+              <w:rPr>
+                <w:rFonts w:hint="eastAsia" w:ascii="宋体" w:hAnsi="宋体" w:cs="宋体"/>
+                <w:kern w:val="0"/>
+                <w:lang w:val="en-US" w:eastAsia="zh-CN"/>
+              </w:rPr>
+            </w:pPr>
+            <w:r>
+              <w:rPr>
+                <w:rFonts w:hint="eastAsia" w:ascii="宋体" w:hAnsi="宋体" w:cs="宋体"/>
+                <w:kern w:val="0"/>
+                <w:lang w:val="en-US" w:eastAsia="zh-CN"/>
+              </w:rPr>
+              <w:t>发表文章或帖子</w:t>
+            </w:r>
+          </w:p>
+        </w:tc>
+        <w:tc>
+          <w:tcPr>
+            <w:tcW w:w="3960" w:type="dxa"/>
+            <w:shd w:val="clear" w:color="auto" w:fill="auto"/>
+            <w:vAlign w:val="center"/>
+          </w:tcPr>
+          <w:p>
+            <w:pPr>
+              <w:widowControl/>
+              <w:ind w:firstLine="0" w:firstLineChars="0"/>
+              <w:jc w:val="left"/>
+              <w:rPr>
+                <w:rFonts w:hint="eastAsia" w:ascii="宋体" w:hAnsi="宋体" w:cs="宋体"/>
+                <w:kern w:val="0"/>
+                <w:lang w:val="en-US" w:eastAsia="zh-CN"/>
+              </w:rPr>
+            </w:pPr>
+            <w:r>
+              <w:rPr>
+                <w:rFonts w:hint="eastAsia" w:ascii="宋体" w:hAnsi="宋体" w:cs="宋体"/>
+                <w:kern w:val="0"/>
+                <w:lang w:val="en-US" w:eastAsia="zh-CN"/>
+              </w:rPr>
+              <w:t>学生能够撰写自己在课程学习的过程中遇到的问题或者心得给其他同学提供帮助借鉴</w:t>
+            </w:r>
+          </w:p>
+        </w:tc>
+      </w:tr>
+      <w:tr>
+        <w:tblPrEx>
+          <w:tblBorders>
+            <w:top w:val="single" w:color="auto" w:sz="4" w:space="0"/>
+            <w:left w:val="single" w:color="auto" w:sz="4" w:space="0"/>
+            <w:bottom w:val="single" w:color="auto" w:sz="4" w:space="0"/>
+            <w:right w:val="single" w:color="auto" w:sz="4" w:space="0"/>
+            <w:insideH w:val="single" w:color="auto" w:sz="4" w:space="0"/>
+            <w:insideV w:val="single" w:color="auto" w:sz="4" w:space="0"/>
+          </w:tblBorders>
+          <w:tblLayout w:type="fixed"/>
+          <w:tblCellMar>
+            <w:top w:w="0" w:type="dxa"/>
+            <w:left w:w="108" w:type="dxa"/>
+            <w:bottom w:w="0" w:type="dxa"/>
+            <w:right w:w="108" w:type="dxa"/>
+          </w:tblCellMar>
+        </w:tblPrEx>
+        <w:trPr>
+          <w:trHeight w:val="570" w:hRule="atLeast"/>
+        </w:trPr>
+        <w:tc>
+          <w:tcPr>
+            <w:tcW w:w="3680" w:type="dxa"/>
+            <w:shd w:val="clear" w:color="auto" w:fill="auto"/>
+            <w:vAlign w:val="center"/>
+          </w:tcPr>
+          <w:p>
+            <w:pPr>
+              <w:widowControl/>
+              <w:ind w:firstLine="0" w:firstLineChars="0"/>
+              <w:jc w:val="left"/>
+              <w:rPr>
+                <w:rFonts w:hint="eastAsia" w:ascii="宋体" w:hAnsi="宋体" w:cs="宋体"/>
+                <w:kern w:val="0"/>
+                <w:lang w:val="en-US" w:eastAsia="zh-CN"/>
+              </w:rPr>
+            </w:pPr>
+            <w:r>
+              <w:rPr>
+                <w:rFonts w:hint="eastAsia" w:ascii="宋体" w:hAnsi="宋体" w:cs="宋体"/>
+                <w:kern w:val="0"/>
+                <w:lang w:val="en-US" w:eastAsia="zh-CN"/>
+              </w:rPr>
+              <w:t>好友功能</w:t>
+            </w:r>
+          </w:p>
+        </w:tc>
+        <w:tc>
+          <w:tcPr>
+            <w:tcW w:w="3960" w:type="dxa"/>
+            <w:shd w:val="clear" w:color="auto" w:fill="auto"/>
+            <w:vAlign w:val="center"/>
+          </w:tcPr>
+          <w:p>
+            <w:pPr>
+              <w:widowControl/>
+              <w:ind w:firstLine="0" w:firstLineChars="0"/>
+              <w:jc w:val="left"/>
+              <w:rPr>
+                <w:rFonts w:hint="eastAsia" w:ascii="宋体" w:hAnsi="宋体" w:cs="宋体"/>
+                <w:kern w:val="0"/>
+                <w:lang w:val="en-US" w:eastAsia="zh-CN"/>
+              </w:rPr>
+            </w:pPr>
+            <w:r>
+              <w:rPr>
+                <w:rFonts w:hint="eastAsia" w:ascii="宋体" w:hAnsi="宋体" w:cs="宋体"/>
+                <w:kern w:val="0"/>
+                <w:lang w:val="en-US" w:eastAsia="zh-CN"/>
+              </w:rPr>
+              <w:t>学生能够添加删除好友</w:t>
+            </w:r>
+          </w:p>
+        </w:tc>
+      </w:tr>
+      <w:tr>
+        <w:tblPrEx>
+          <w:tblBorders>
+            <w:top w:val="single" w:color="auto" w:sz="4" w:space="0"/>
+            <w:left w:val="single" w:color="auto" w:sz="4" w:space="0"/>
+            <w:bottom w:val="single" w:color="auto" w:sz="4" w:space="0"/>
+            <w:right w:val="single" w:color="auto" w:sz="4" w:space="0"/>
+            <w:insideH w:val="single" w:color="auto" w:sz="4" w:space="0"/>
+            <w:insideV w:val="single" w:color="auto" w:sz="4" w:space="0"/>
+          </w:tblBorders>
+          <w:tblLayout w:type="fixed"/>
+          <w:tblCellMar>
+            <w:top w:w="0" w:type="dxa"/>
+            <w:left w:w="108" w:type="dxa"/>
+            <w:bottom w:w="0" w:type="dxa"/>
+            <w:right w:w="108" w:type="dxa"/>
+          </w:tblCellMar>
+        </w:tblPrEx>
+        <w:trPr>
+          <w:trHeight w:val="570" w:hRule="atLeast"/>
+        </w:trPr>
+        <w:tc>
+          <w:tcPr>
+            <w:tcW w:w="3680" w:type="dxa"/>
+            <w:shd w:val="clear" w:color="auto" w:fill="auto"/>
+            <w:vAlign w:val="center"/>
+          </w:tcPr>
+          <w:p>
+            <w:pPr>
+              <w:widowControl/>
+              <w:ind w:firstLine="0" w:firstLineChars="0"/>
+              <w:jc w:val="left"/>
+              <w:rPr>
+                <w:rFonts w:hint="eastAsia" w:ascii="宋体" w:hAnsi="宋体" w:cs="宋体"/>
+                <w:kern w:val="0"/>
+                <w:lang w:val="en-US" w:eastAsia="zh-CN"/>
+              </w:rPr>
+            </w:pPr>
+            <w:r>
+              <w:rPr>
+                <w:rFonts w:hint="eastAsia" w:ascii="宋体" w:hAnsi="宋体" w:cs="宋体"/>
+                <w:kern w:val="0"/>
+                <w:lang w:val="en-US" w:eastAsia="zh-CN"/>
+              </w:rPr>
+              <w:t>签到打卡</w:t>
+            </w:r>
+          </w:p>
+        </w:tc>
+        <w:tc>
+          <w:tcPr>
+            <w:tcW w:w="3960" w:type="dxa"/>
+            <w:shd w:val="clear" w:color="auto" w:fill="auto"/>
+            <w:vAlign w:val="center"/>
+          </w:tcPr>
+          <w:p>
+            <w:pPr>
+              <w:widowControl/>
+              <w:ind w:firstLine="0" w:firstLineChars="0"/>
+              <w:jc w:val="left"/>
+              <w:rPr>
+                <w:rFonts w:hint="eastAsia" w:ascii="宋体" w:hAnsi="宋体" w:cs="宋体"/>
+                <w:kern w:val="0"/>
+                <w:lang w:val="en-US" w:eastAsia="zh-CN"/>
+              </w:rPr>
+            </w:pPr>
+            <w:r>
+              <w:rPr>
+                <w:rFonts w:hint="eastAsia" w:ascii="宋体" w:hAnsi="宋体" w:cs="宋体"/>
+                <w:kern w:val="0"/>
+                <w:lang w:val="en-US" w:eastAsia="zh-CN"/>
+              </w:rPr>
+              <w:t>学生能在课程下每天签到打卡，鼓励自己坚持学习</w:t>
+            </w:r>
+          </w:p>
+        </w:tc>
+      </w:tr>
+      <w:tr>
+        <w:tblPrEx>
+          <w:tblBorders>
+            <w:top w:val="single" w:color="auto" w:sz="4" w:space="0"/>
+            <w:left w:val="single" w:color="auto" w:sz="4" w:space="0"/>
+            <w:bottom w:val="single" w:color="auto" w:sz="4" w:space="0"/>
+            <w:right w:val="single" w:color="auto" w:sz="4" w:space="0"/>
+            <w:insideH w:val="single" w:color="auto" w:sz="4" w:space="0"/>
+            <w:insideV w:val="single" w:color="auto" w:sz="4" w:space="0"/>
+          </w:tblBorders>
+          <w:tblLayout w:type="fixed"/>
+          <w:tblCellMar>
+            <w:top w:w="0" w:type="dxa"/>
+            <w:left w:w="108" w:type="dxa"/>
+            <w:bottom w:w="0" w:type="dxa"/>
+            <w:right w:w="108" w:type="dxa"/>
+          </w:tblCellMar>
+        </w:tblPrEx>
+        <w:trPr>
+          <w:trHeight w:val="570" w:hRule="atLeast"/>
+        </w:trPr>
+        <w:tc>
+          <w:tcPr>
+            <w:tcW w:w="3680" w:type="dxa"/>
+            <w:shd w:val="clear" w:color="auto" w:fill="auto"/>
+            <w:vAlign w:val="center"/>
+          </w:tcPr>
+          <w:p>
+            <w:pPr>
+              <w:widowControl/>
+              <w:ind w:firstLine="0" w:firstLineChars="0"/>
+              <w:jc w:val="left"/>
+              <w:rPr>
+                <w:rFonts w:hint="eastAsia" w:ascii="宋体" w:hAnsi="宋体" w:cs="宋体"/>
+                <w:kern w:val="0"/>
+                <w:lang w:val="en-US" w:eastAsia="zh-CN"/>
+              </w:rPr>
+            </w:pPr>
+            <w:r>
+              <w:rPr>
+                <w:rFonts w:hint="eastAsia" w:ascii="宋体" w:hAnsi="宋体" w:cs="宋体"/>
+                <w:kern w:val="0"/>
+                <w:lang w:val="en-US" w:eastAsia="zh-CN"/>
+              </w:rPr>
+              <w:t>视频聊天</w:t>
+            </w:r>
+          </w:p>
+        </w:tc>
+        <w:tc>
+          <w:tcPr>
+            <w:tcW w:w="3960" w:type="dxa"/>
+            <w:shd w:val="clear" w:color="auto" w:fill="auto"/>
+            <w:vAlign w:val="center"/>
+          </w:tcPr>
+          <w:p>
+            <w:pPr>
+              <w:widowControl/>
+              <w:ind w:firstLine="0" w:firstLineChars="0"/>
+              <w:jc w:val="left"/>
+              <w:rPr>
+                <w:rFonts w:hint="eastAsia" w:ascii="宋体" w:hAnsi="宋体" w:cs="宋体"/>
+                <w:kern w:val="0"/>
+                <w:lang w:val="en-US" w:eastAsia="zh-CN"/>
+              </w:rPr>
+            </w:pPr>
+            <w:r>
+              <w:rPr>
+                <w:rFonts w:hint="eastAsia" w:ascii="宋体" w:hAnsi="宋体" w:cs="宋体"/>
+                <w:kern w:val="0"/>
+                <w:lang w:val="en-US" w:eastAsia="zh-CN"/>
+              </w:rPr>
+              <w:t>学生如果遇到问题能和老师、其他同学等进行实时的视频答疑</w:t>
             </w:r>
           </w:p>
         </w:tc>
@@ -4472,14 +5597,14 @@
         <w:pStyle w:val="4"/>
         <w:ind w:firstLine="600"/>
       </w:pPr>
-      <w:bookmarkStart w:id="11" w:name="_Toc497647679"/>
+      <w:bookmarkStart w:id="12" w:name="_Toc4879"/>
       <w:r>
         <w:rPr>
           <w:rFonts w:hint="eastAsia"/>
         </w:rPr>
         <w:t>教师</w:t>
       </w:r>
-      <w:bookmarkEnd w:id="11"/>
+      <w:bookmarkEnd w:id="12"/>
     </w:p>
     <w:tbl>
       <w:tblPr>
@@ -5682,6 +6807,222 @@
           </w:p>
         </w:tc>
       </w:tr>
+      <w:tr>
+        <w:tblPrEx>
+          <w:tblBorders>
+            <w:top w:val="single" w:color="auto" w:sz="4" w:space="0"/>
+            <w:left w:val="single" w:color="auto" w:sz="4" w:space="0"/>
+            <w:bottom w:val="single" w:color="auto" w:sz="4" w:space="0"/>
+            <w:right w:val="single" w:color="auto" w:sz="4" w:space="0"/>
+            <w:insideH w:val="single" w:color="auto" w:sz="4" w:space="0"/>
+            <w:insideV w:val="single" w:color="auto" w:sz="4" w:space="0"/>
+          </w:tblBorders>
+          <w:tblLayout w:type="fixed"/>
+          <w:tblCellMar>
+            <w:top w:w="0" w:type="dxa"/>
+            <w:left w:w="108" w:type="dxa"/>
+            <w:bottom w:w="0" w:type="dxa"/>
+            <w:right w:w="108" w:type="dxa"/>
+          </w:tblCellMar>
+        </w:tblPrEx>
+        <w:trPr>
+          <w:trHeight w:val="855" w:hRule="atLeast"/>
+        </w:trPr>
+        <w:tc>
+          <w:tcPr>
+            <w:tcW w:w="3680" w:type="dxa"/>
+            <w:shd w:val="clear" w:color="auto" w:fill="auto"/>
+            <w:vAlign w:val="center"/>
+          </w:tcPr>
+          <w:p>
+            <w:pPr>
+              <w:widowControl/>
+              <w:ind w:firstLine="0" w:firstLineChars="0"/>
+              <w:jc w:val="left"/>
+              <w:rPr>
+                <w:rFonts w:hint="eastAsia" w:ascii="宋体" w:hAnsi="宋体" w:cs="宋体"/>
+                <w:kern w:val="0"/>
+              </w:rPr>
+            </w:pPr>
+            <w:r>
+              <w:rPr>
+                <w:rFonts w:hint="eastAsia" w:ascii="宋体" w:hAnsi="宋体" w:cs="宋体"/>
+                <w:kern w:val="0"/>
+              </w:rPr>
+              <w:t>好友功能</w:t>
+            </w:r>
+          </w:p>
+        </w:tc>
+        <w:tc>
+          <w:tcPr>
+            <w:tcW w:w="3960" w:type="dxa"/>
+            <w:shd w:val="clear" w:color="auto" w:fill="auto"/>
+            <w:vAlign w:val="center"/>
+          </w:tcPr>
+          <w:p>
+            <w:pPr>
+              <w:widowControl/>
+              <w:ind w:firstLine="0" w:firstLineChars="0"/>
+              <w:jc w:val="left"/>
+              <w:rPr>
+                <w:rFonts w:hint="eastAsia" w:ascii="宋体" w:hAnsi="宋体" w:cs="宋体"/>
+                <w:kern w:val="0"/>
+              </w:rPr>
+            </w:pPr>
+            <w:r>
+              <w:rPr>
+                <w:rFonts w:hint="eastAsia" w:ascii="宋体" w:hAnsi="宋体" w:cs="宋体"/>
+                <w:kern w:val="0"/>
+              </w:rPr>
+              <w:t>教师能够添加删除好友</w:t>
+            </w:r>
+          </w:p>
+        </w:tc>
+      </w:tr>
+      <w:tr>
+        <w:tblPrEx>
+          <w:tblBorders>
+            <w:top w:val="single" w:color="auto" w:sz="4" w:space="0"/>
+            <w:left w:val="single" w:color="auto" w:sz="4" w:space="0"/>
+            <w:bottom w:val="single" w:color="auto" w:sz="4" w:space="0"/>
+            <w:right w:val="single" w:color="auto" w:sz="4" w:space="0"/>
+            <w:insideH w:val="single" w:color="auto" w:sz="4" w:space="0"/>
+            <w:insideV w:val="single" w:color="auto" w:sz="4" w:space="0"/>
+          </w:tblBorders>
+          <w:tblLayout w:type="fixed"/>
+          <w:tblCellMar>
+            <w:top w:w="0" w:type="dxa"/>
+            <w:left w:w="108" w:type="dxa"/>
+            <w:bottom w:w="0" w:type="dxa"/>
+            <w:right w:w="108" w:type="dxa"/>
+          </w:tblCellMar>
+        </w:tblPrEx>
+        <w:trPr>
+          <w:trHeight w:val="855" w:hRule="atLeast"/>
+        </w:trPr>
+        <w:tc>
+          <w:tcPr>
+            <w:tcW w:w="3680" w:type="dxa"/>
+            <w:shd w:val="clear" w:color="auto" w:fill="auto"/>
+            <w:vAlign w:val="center"/>
+          </w:tcPr>
+          <w:p>
+            <w:pPr>
+              <w:widowControl/>
+              <w:ind w:firstLine="0" w:firstLineChars="0"/>
+              <w:jc w:val="left"/>
+              <w:rPr>
+                <w:rFonts w:hint="eastAsia" w:ascii="宋体" w:hAnsi="宋体" w:cs="宋体"/>
+                <w:kern w:val="0"/>
+              </w:rPr>
+            </w:pPr>
+            <w:r>
+              <w:rPr>
+                <w:rFonts w:hint="eastAsia" w:ascii="宋体" w:hAnsi="宋体" w:cs="宋体"/>
+                <w:kern w:val="0"/>
+              </w:rPr>
+              <w:t>视频聊天</w:t>
+            </w:r>
+          </w:p>
+        </w:tc>
+        <w:tc>
+          <w:tcPr>
+            <w:tcW w:w="3960" w:type="dxa"/>
+            <w:shd w:val="clear" w:color="auto" w:fill="auto"/>
+            <w:vAlign w:val="center"/>
+          </w:tcPr>
+          <w:p>
+            <w:pPr>
+              <w:widowControl/>
+              <w:ind w:firstLine="0" w:firstLineChars="0"/>
+              <w:jc w:val="left"/>
+              <w:rPr>
+                <w:rFonts w:hint="eastAsia" w:ascii="宋体" w:hAnsi="宋体" w:cs="宋体"/>
+                <w:kern w:val="0"/>
+              </w:rPr>
+            </w:pPr>
+            <w:r>
+              <w:rPr>
+                <w:rFonts w:hint="eastAsia" w:ascii="宋体" w:hAnsi="宋体" w:cs="宋体"/>
+                <w:kern w:val="0"/>
+              </w:rPr>
+              <w:t>教师能够跟学生进行实时的视频答疑解惑。</w:t>
+            </w:r>
+          </w:p>
+        </w:tc>
+      </w:tr>
+      <w:tr>
+        <w:tblPrEx>
+          <w:tblBorders>
+            <w:top w:val="single" w:color="auto" w:sz="4" w:space="0"/>
+            <w:left w:val="single" w:color="auto" w:sz="4" w:space="0"/>
+            <w:bottom w:val="single" w:color="auto" w:sz="4" w:space="0"/>
+            <w:right w:val="single" w:color="auto" w:sz="4" w:space="0"/>
+            <w:insideH w:val="single" w:color="auto" w:sz="4" w:space="0"/>
+            <w:insideV w:val="single" w:color="auto" w:sz="4" w:space="0"/>
+          </w:tblBorders>
+          <w:tblLayout w:type="fixed"/>
+          <w:tblCellMar>
+            <w:top w:w="0" w:type="dxa"/>
+            <w:left w:w="108" w:type="dxa"/>
+            <w:bottom w:w="0" w:type="dxa"/>
+            <w:right w:w="108" w:type="dxa"/>
+          </w:tblCellMar>
+        </w:tblPrEx>
+        <w:trPr>
+          <w:trHeight w:val="855" w:hRule="atLeast"/>
+        </w:trPr>
+        <w:tc>
+          <w:tcPr>
+            <w:tcW w:w="3680" w:type="dxa"/>
+            <w:shd w:val="clear" w:color="auto" w:fill="auto"/>
+            <w:vAlign w:val="center"/>
+          </w:tcPr>
+          <w:p>
+            <w:pPr>
+              <w:widowControl/>
+              <w:ind w:firstLine="0" w:firstLineChars="0"/>
+              <w:jc w:val="left"/>
+              <w:rPr>
+                <w:rFonts w:hint="eastAsia" w:ascii="宋体" w:hAnsi="宋体" w:cs="宋体"/>
+                <w:kern w:val="0"/>
+              </w:rPr>
+            </w:pPr>
+            <w:r>
+              <w:rPr>
+                <w:rFonts w:hint="eastAsia" w:ascii="宋体" w:hAnsi="宋体" w:cs="宋体"/>
+                <w:kern w:val="0"/>
+              </w:rPr>
+              <w:t>发布文章、帖子</w:t>
+            </w:r>
+          </w:p>
+        </w:tc>
+        <w:tc>
+          <w:tcPr>
+            <w:tcW w:w="3960" w:type="dxa"/>
+            <w:shd w:val="clear" w:color="auto" w:fill="auto"/>
+            <w:vAlign w:val="center"/>
+          </w:tcPr>
+          <w:p>
+            <w:pPr>
+              <w:widowControl/>
+              <w:ind w:firstLine="0" w:firstLineChars="0"/>
+              <w:jc w:val="left"/>
+              <w:rPr>
+                <w:rFonts w:hint="eastAsia" w:ascii="宋体" w:hAnsi="宋体" w:cs="宋体"/>
+                <w:kern w:val="0"/>
+              </w:rPr>
+            </w:pPr>
+            <w:r>
+              <w:rPr>
+                <w:rFonts w:hint="eastAsia" w:ascii="宋体" w:hAnsi="宋体" w:cs="宋体"/>
+                <w:kern w:val="0"/>
+              </w:rPr>
+              <w:t>教师能够进行文章、帖子的发布</w:t>
+            </w:r>
+          </w:p>
+        </w:tc>
+      </w:tr>
     </w:tbl>
     <w:p>
       <w:pPr>
@@ -5698,14 +7039,14 @@
         <w:pStyle w:val="4"/>
         <w:ind w:firstLine="600"/>
       </w:pPr>
-      <w:bookmarkStart w:id="12" w:name="_Toc497647680"/>
+      <w:bookmarkStart w:id="13" w:name="_Toc14452"/>
       <w:r>
         <w:rPr>
           <w:rFonts w:hint="eastAsia"/>
         </w:rPr>
         <w:t>管理员</w:t>
       </w:r>
-      <w:bookmarkEnd w:id="12"/>
+      <w:bookmarkEnd w:id="13"/>
     </w:p>
     <w:tbl>
       <w:tblPr>
@@ -6316,6 +7657,78 @@
           </w:p>
         </w:tc>
       </w:tr>
+      <w:tr>
+        <w:tblPrEx>
+          <w:tblBorders>
+            <w:top w:val="single" w:color="auto" w:sz="4" w:space="0"/>
+            <w:left w:val="single" w:color="auto" w:sz="4" w:space="0"/>
+            <w:bottom w:val="single" w:color="auto" w:sz="4" w:space="0"/>
+            <w:right w:val="single" w:color="auto" w:sz="4" w:space="0"/>
+            <w:insideH w:val="single" w:color="auto" w:sz="4" w:space="0"/>
+            <w:insideV w:val="single" w:color="auto" w:sz="4" w:space="0"/>
+          </w:tblBorders>
+          <w:tblLayout w:type="fixed"/>
+          <w:tblCellMar>
+            <w:top w:w="0" w:type="dxa"/>
+            <w:left w:w="108" w:type="dxa"/>
+            <w:bottom w:w="0" w:type="dxa"/>
+            <w:right w:w="108" w:type="dxa"/>
+          </w:tblCellMar>
+        </w:tblPrEx>
+        <w:trPr>
+          <w:trHeight w:val="570" w:hRule="atLeast"/>
+        </w:trPr>
+        <w:tc>
+          <w:tcPr>
+            <w:tcW w:w="3680" w:type="dxa"/>
+            <w:shd w:val="clear" w:color="auto" w:fill="auto"/>
+            <w:vAlign w:val="center"/>
+          </w:tcPr>
+          <w:p>
+            <w:pPr>
+              <w:widowControl/>
+              <w:ind w:firstLine="0" w:firstLineChars="0"/>
+              <w:jc w:val="left"/>
+              <w:rPr>
+                <w:rFonts w:hint="eastAsia" w:ascii="宋体" w:hAnsi="宋体" w:cs="宋体"/>
+                <w:kern w:val="0"/>
+              </w:rPr>
+            </w:pPr>
+            <w:r>
+              <w:rPr>
+                <w:rFonts w:hint="eastAsia" w:ascii="宋体" w:hAnsi="宋体" w:cs="宋体"/>
+                <w:kern w:val="0"/>
+              </w:rPr>
+              <w:t>定期对一些无用的帖子、文章进行删除</w:t>
+            </w:r>
+          </w:p>
+        </w:tc>
+        <w:tc>
+          <w:tcPr>
+            <w:tcW w:w="3960" w:type="dxa"/>
+            <w:shd w:val="clear" w:color="auto" w:fill="auto"/>
+            <w:vAlign w:val="center"/>
+          </w:tcPr>
+          <w:p>
+            <w:pPr>
+              <w:widowControl/>
+              <w:ind w:firstLine="0" w:firstLineChars="0"/>
+              <w:jc w:val="left"/>
+              <w:rPr>
+                <w:rFonts w:hint="eastAsia" w:ascii="宋体" w:hAnsi="宋体" w:cs="宋体"/>
+                <w:kern w:val="0"/>
+              </w:rPr>
+            </w:pPr>
+            <w:r>
+              <w:rPr>
+                <w:rFonts w:hint="eastAsia" w:ascii="宋体" w:hAnsi="宋体" w:cs="宋体"/>
+                <w:kern w:val="0"/>
+              </w:rPr>
+              <w:t>管理员可以对无用的帖子、文章进行删除。</w:t>
+            </w:r>
+          </w:p>
+        </w:tc>
+      </w:tr>
     </w:tbl>
     <w:p>
       <w:pPr>
@@ -6327,14 +7740,14 @@
         <w:pStyle w:val="4"/>
         <w:ind w:firstLine="600"/>
       </w:pPr>
-      <w:bookmarkStart w:id="13" w:name="_Toc497647681"/>
+      <w:bookmarkStart w:id="14" w:name="_Toc2955"/>
       <w:r>
         <w:rPr>
           <w:rFonts w:hint="eastAsia"/>
         </w:rPr>
         <w:t>游客</w:t>
       </w:r>
-      <w:bookmarkEnd w:id="13"/>
+      <w:bookmarkEnd w:id="14"/>
     </w:p>
     <w:tbl>
       <w:tblPr>
@@ -6657,6 +8070,78 @@
           </w:p>
         </w:tc>
       </w:tr>
+      <w:tr>
+        <w:tblPrEx>
+          <w:tblBorders>
+            <w:top w:val="single" w:color="auto" w:sz="4" w:space="0"/>
+            <w:left w:val="single" w:color="auto" w:sz="4" w:space="0"/>
+            <w:bottom w:val="single" w:color="auto" w:sz="4" w:space="0"/>
+            <w:right w:val="single" w:color="auto" w:sz="4" w:space="0"/>
+            <w:insideH w:val="single" w:color="auto" w:sz="4" w:space="0"/>
+            <w:insideV w:val="single" w:color="auto" w:sz="4" w:space="0"/>
+          </w:tblBorders>
+          <w:tblLayout w:type="fixed"/>
+          <w:tblCellMar>
+            <w:top w:w="0" w:type="dxa"/>
+            <w:left w:w="108" w:type="dxa"/>
+            <w:bottom w:w="0" w:type="dxa"/>
+            <w:right w:w="108" w:type="dxa"/>
+          </w:tblCellMar>
+        </w:tblPrEx>
+        <w:trPr>
+          <w:trHeight w:val="855" w:hRule="atLeast"/>
+        </w:trPr>
+        <w:tc>
+          <w:tcPr>
+            <w:tcW w:w="3680" w:type="dxa"/>
+            <w:shd w:val="clear" w:color="auto" w:fill="auto"/>
+            <w:vAlign w:val="center"/>
+          </w:tcPr>
+          <w:p>
+            <w:pPr>
+              <w:widowControl/>
+              <w:ind w:firstLine="0" w:firstLineChars="0"/>
+              <w:jc w:val="left"/>
+              <w:rPr>
+                <w:rFonts w:hint="eastAsia" w:ascii="宋体" w:hAnsi="宋体" w:cs="宋体"/>
+                <w:kern w:val="0"/>
+              </w:rPr>
+            </w:pPr>
+            <w:r>
+              <w:rPr>
+                <w:rFonts w:hint="eastAsia" w:ascii="宋体" w:hAnsi="宋体" w:cs="宋体"/>
+                <w:kern w:val="0"/>
+              </w:rPr>
+              <w:t>查看一些相关的文章帖子</w:t>
+            </w:r>
+          </w:p>
+        </w:tc>
+        <w:tc>
+          <w:tcPr>
+            <w:tcW w:w="3960" w:type="dxa"/>
+            <w:shd w:val="clear" w:color="auto" w:fill="auto"/>
+            <w:vAlign w:val="center"/>
+          </w:tcPr>
+          <w:p>
+            <w:pPr>
+              <w:widowControl/>
+              <w:ind w:firstLine="0" w:firstLineChars="0"/>
+              <w:jc w:val="left"/>
+              <w:rPr>
+                <w:rFonts w:hint="eastAsia" w:ascii="宋体" w:hAnsi="宋体" w:cs="宋体"/>
+                <w:kern w:val="0"/>
+              </w:rPr>
+            </w:pPr>
+            <w:r>
+              <w:rPr>
+                <w:rFonts w:hint="eastAsia" w:ascii="宋体" w:hAnsi="宋体" w:cs="宋体"/>
+                <w:kern w:val="0"/>
+              </w:rPr>
+              <w:t>游客可以在网站上浏览一些学生、学生发布的文章、帖子来更好地了解软件工程这门课程</w:t>
+            </w:r>
+          </w:p>
+        </w:tc>
+      </w:tr>
     </w:tbl>
     <w:p>
       <w:pPr>
@@ -6669,32 +8154,25 @@
         <w:pStyle w:val="3"/>
         <w:ind w:firstLine="640"/>
       </w:pPr>
-      <w:bookmarkStart w:id="14" w:name="_Toc497647682"/>
+      <w:bookmarkStart w:id="15" w:name="_Toc1956"/>
       <w:r>
         <w:rPr>
           <w:rFonts w:hint="eastAsia"/>
         </w:rPr>
         <w:t>2.2初始版本发布的范围</w:t>
       </w:r>
-      <w:bookmarkEnd w:id="14"/>
+      <w:bookmarkEnd w:id="15"/>
     </w:p>
     <w:p>
       <w:pPr>
-        <w:pStyle w:val="4"/>
-        <w:ind w:firstLine="600"/>
         <w:rPr>
           <w:rFonts w:hint="eastAsia"/>
-          <w:sz w:val="24"/>
-          <w:szCs w:val="24"/>
           <w:lang w:val="en-US" w:eastAsia="zh-CN"/>
         </w:rPr>
       </w:pPr>
-      <w:bookmarkStart w:id="15" w:name="_Toc497647683"/>
       <w:r>
         <w:rPr>
           <w:rFonts w:hint="eastAsia"/>
-          <w:sz w:val="24"/>
-          <w:szCs w:val="24"/>
           <w:lang w:val="en-US" w:eastAsia="zh-CN"/>
         </w:rPr>
         <w:t>网页应该能够被四类用户所使用，学生、教师应该能够参与课程，管理员应该能够审核课程过程，游客则是可以浏览课程的相关信息。</w:t>
@@ -6703,54 +8181,46 @@
     <w:p>
       <w:pPr>
         <w:rPr>
-          <w:rFonts w:hint="eastAsia" w:ascii="宋体" w:hAnsi="宋体" w:cs="宋体"/>
-          <w:kern w:val="0"/>
+          <w:rFonts w:hint="eastAsia"/>
           <w:lang w:val="en-US" w:eastAsia="zh-CN"/>
         </w:rPr>
       </w:pPr>
       <w:r>
         <w:rPr>
           <w:rFonts w:hint="eastAsia"/>
-          <w:sz w:val="24"/>
-          <w:szCs w:val="24"/>
           <w:lang w:val="en-US" w:eastAsia="zh-CN"/>
         </w:rPr>
         <w:t>学生用户模块可以完成登录注册、密码找回，参与、退出一门课程，</w:t>
       </w:r>
       <w:r>
         <w:rPr>
-          <w:rFonts w:hint="eastAsia" w:ascii="宋体" w:hAnsi="宋体" w:cs="宋体"/>
-          <w:kern w:val="0"/>
+          <w:rFonts w:hint="eastAsia"/>
         </w:rPr>
         <w:t>查看课程信息和教师信息</w:t>
       </w:r>
       <w:r>
         <w:rPr>
-          <w:rFonts w:hint="eastAsia" w:ascii="宋体" w:hAnsi="宋体" w:cs="宋体"/>
-          <w:kern w:val="0"/>
+          <w:rFonts w:hint="eastAsia"/>
           <w:lang w:eastAsia="zh-CN"/>
         </w:rPr>
         <w:t>，</w:t>
       </w:r>
       <w:r>
         <w:rPr>
-          <w:rFonts w:hint="eastAsia" w:ascii="宋体" w:hAnsi="宋体" w:cs="宋体"/>
-          <w:kern w:val="0"/>
+          <w:rFonts w:hint="eastAsia"/>
         </w:rPr>
         <w:t>课件、资料下载</w:t>
       </w:r>
       <w:r>
         <w:rPr>
-          <w:rFonts w:hint="eastAsia" w:ascii="宋体" w:hAnsi="宋体" w:cs="宋体"/>
-          <w:kern w:val="0"/>
+          <w:rFonts w:hint="eastAsia"/>
           <w:lang w:eastAsia="zh-CN"/>
         </w:rPr>
         <w:t>，</w:t>
       </w:r>
       <w:r>
         <w:rPr>
-          <w:rFonts w:hint="eastAsia" w:ascii="宋体" w:hAnsi="宋体" w:cs="宋体"/>
-          <w:kern w:val="0"/>
+          <w:rFonts w:hint="eastAsia"/>
           <w:lang w:val="en-US" w:eastAsia="zh-CN"/>
         </w:rPr>
         <w:t>问题留言、自由讨论交流的功能</w:t>
@@ -6759,30 +8229,26 @@
     <w:p>
       <w:pPr>
         <w:rPr>
-          <w:rFonts w:hint="eastAsia" w:ascii="宋体" w:hAnsi="宋体" w:cs="宋体"/>
-          <w:kern w:val="0"/>
+          <w:rFonts w:hint="eastAsia"/>
           <w:lang w:val="en-US" w:eastAsia="zh-CN"/>
         </w:rPr>
       </w:pPr>
       <w:r>
         <w:rPr>
-          <w:rFonts w:hint="eastAsia" w:ascii="宋体" w:hAnsi="宋体" w:cs="宋体"/>
-          <w:kern w:val="0"/>
+          <w:rFonts w:hint="eastAsia"/>
           <w:lang w:val="en-US" w:eastAsia="zh-CN"/>
         </w:rPr>
         <w:t>教师用户模块可以完成登录注册、密码找回，开始、参与一门课程，教师资料的添加、修改，发布消息，答疑学生的问题，</w:t>
       </w:r>
       <w:r>
         <w:rPr>
-          <w:rFonts w:hint="eastAsia" w:ascii="宋体" w:hAnsi="宋体" w:cs="宋体"/>
-          <w:kern w:val="0"/>
+          <w:rFonts w:hint="eastAsia"/>
         </w:rPr>
         <w:t>指导各个板块的论坛</w:t>
       </w:r>
       <w:r>
         <w:rPr>
-          <w:rFonts w:hint="eastAsia" w:ascii="宋体" w:hAnsi="宋体" w:cs="宋体"/>
-          <w:kern w:val="0"/>
+          <w:rFonts w:hint="eastAsia"/>
           <w:lang w:val="en-US" w:eastAsia="zh-CN"/>
         </w:rPr>
         <w:t>的功能</w:t>
@@ -6791,15 +8257,13 @@
     <w:p>
       <w:pPr>
         <w:rPr>
-          <w:rFonts w:hint="eastAsia" w:ascii="宋体" w:hAnsi="宋体" w:cs="宋体"/>
-          <w:kern w:val="0"/>
+          <w:rFonts w:hint="eastAsia"/>
           <w:lang w:val="en-US" w:eastAsia="zh-CN"/>
         </w:rPr>
       </w:pPr>
       <w:r>
         <w:rPr>
-          <w:rFonts w:hint="eastAsia" w:ascii="宋体" w:hAnsi="宋体" w:cs="宋体"/>
-          <w:kern w:val="0"/>
+          <w:rFonts w:hint="eastAsia"/>
           <w:lang w:val="en-US" w:eastAsia="zh-CN"/>
         </w:rPr>
         <w:t>游客用户模块可以完成浏览信息，查看相关链接的功能</w:t>
@@ -6808,15 +8272,13 @@
     <w:p>
       <w:pPr>
         <w:rPr>
-          <w:rFonts w:hint="eastAsia" w:ascii="宋体" w:hAnsi="宋体" w:cs="宋体"/>
-          <w:kern w:val="0"/>
+          <w:rFonts w:hint="eastAsia"/>
           <w:lang w:val="en-US" w:eastAsia="zh-CN"/>
         </w:rPr>
       </w:pPr>
       <w:r>
         <w:rPr>
-          <w:rFonts w:hint="eastAsia" w:ascii="宋体" w:hAnsi="宋体" w:cs="宋体"/>
-          <w:kern w:val="0"/>
+          <w:rFonts w:hint="eastAsia"/>
           <w:lang w:val="en-US" w:eastAsia="zh-CN"/>
         </w:rPr>
         <w:t>管理员用户模块可以完成登录，更新友情链接，审核资料，管理维护网站的功能。</w:t>
@@ -6838,34 +8300,146 @@
           <w:rFonts w:hint="eastAsia"/>
         </w:rPr>
       </w:pPr>
+      <w:bookmarkStart w:id="16" w:name="_Toc13741"/>
       <w:r>
         <w:rPr>
           <w:rFonts w:hint="eastAsia"/>
         </w:rPr>
         <w:t>关联图</w:t>
       </w:r>
-      <w:bookmarkEnd w:id="15"/>
+      <w:bookmarkEnd w:id="16"/>
+    </w:p>
+    <w:p>
+      <w:pPr>
+        <w:rPr>
+          <w:rFonts w:hint="eastAsia" w:eastAsia="宋体"/>
+          <w:lang w:eastAsia="zh-CN"/>
+        </w:rPr>
+      </w:pPr>
+      <w:r>
+        <w:rPr>
+          <w:rFonts w:hint="eastAsia" w:eastAsia="宋体"/>
+          <w:lang w:eastAsia="zh-CN"/>
+        </w:rPr>
+        <w:drawing>
+          <wp:inline distT="0" distB="0" distL="114300" distR="114300">
+            <wp:extent cx="5269865" cy="3941445"/>
+            <wp:effectExtent l="0" t="0" r="3175" b="5715"/>
+            <wp:docPr id="3" name="图片 3" descr="QQ截图20171109085157"/>
+            <wp:cNvGraphicFramePr>
+              <a:graphicFrameLocks xmlns:a="http://schemas.openxmlformats.org/drawingml/2006/main" noChangeAspect="1"/>
+            </wp:cNvGraphicFramePr>
+            <a:graphic xmlns:a="http://schemas.openxmlformats.org/drawingml/2006/main">
+              <a:graphicData uri="http://schemas.openxmlformats.org/drawingml/2006/picture">
+                <pic:pic xmlns:pic="http://schemas.openxmlformats.org/drawingml/2006/picture">
+                  <pic:nvPicPr>
+                    <pic:cNvPr id="3" name="图片 3" descr="QQ截图20171109085157"/>
+                    <pic:cNvPicPr>
+                      <a:picLocks noChangeAspect="1"/>
+                    </pic:cNvPicPr>
+                  </pic:nvPicPr>
+                  <pic:blipFill>
+                    <a:blip r:embed="rId14"/>
+                    <a:stretch>
+                      <a:fillRect/>
+                    </a:stretch>
+                  </pic:blipFill>
+                  <pic:spPr>
+                    <a:xfrm>
+                      <a:off x="0" y="0"/>
+                      <a:ext cx="5269865" cy="3941445"/>
+                    </a:xfrm>
+                    <a:prstGeom prst="rect">
+                      <a:avLst/>
+                    </a:prstGeom>
+                  </pic:spPr>
+                </pic:pic>
+              </a:graphicData>
+            </a:graphic>
+          </wp:inline>
+        </w:drawing>
+      </w:r>
     </w:p>
     <w:p>
       <w:pPr>
         <w:ind w:firstLine="480"/>
       </w:pPr>
+    </w:p>
+    <w:p>
+      <w:pPr>
+        <w:pStyle w:val="4"/>
+        <w:ind w:firstLine="600"/>
+        <w:rPr>
+          <w:rFonts w:hint="eastAsia"/>
+        </w:rPr>
+      </w:pPr>
       <w:r>
-        <w:object>
-          <v:shape id="_x0000_i1025" o:spt="75" type="#_x0000_t75" style="height:335.25pt;width:414.75pt;" o:ole="t" filled="f" o:preferrelative="t" stroked="f" coordsize="21600,21600">
-            <v:path/>
-            <v:fill on="f" focussize="0,0"/>
-            <v:stroke on="f" joinstyle="miter"/>
-            <v:imagedata r:id="rId13" o:title=""/>
-            <o:lock v:ext="edit" aspectratio="t"/>
-            <w10:wrap type="none"/>
-            <w10:anchorlock/>
-          </v:shape>
-          <o:OLEObject Type="Embed" ProgID="Visio.Drawing.15" ShapeID="_x0000_i1025" DrawAspect="Content" ObjectID="_1468075725" r:id="rId12">
-            <o:LockedField>false</o:LockedField>
-          </o:OLEObject>
-        </w:object>
+        <w:rPr>
+          <w:rFonts w:hint="eastAsia"/>
+          <w:lang w:val="en-US" w:eastAsia="zh-CN"/>
+        </w:rPr>
+        <w:t>生态系统</w:t>
       </w:r>
+      <w:r>
+        <w:rPr>
+          <w:rFonts w:hint="eastAsia"/>
+        </w:rPr>
+        <w:t>图</w:t>
+      </w:r>
+    </w:p>
+    <w:p>
+      <w:pPr>
+        <w:ind w:firstLine="480"/>
+        <w:rPr>
+          <w:rFonts w:hint="eastAsia" w:eastAsia="宋体"/>
+          <w:lang w:val="en-US" w:eastAsia="zh-CN"/>
+        </w:rPr>
+      </w:pPr>
+      <w:bookmarkStart w:id="35" w:name="_GoBack"/>
+      <w:r>
+        <w:rPr>
+          <w:rFonts w:hint="eastAsia" w:eastAsia="宋体"/>
+          <w:lang w:val="en-US" w:eastAsia="zh-CN"/>
+        </w:rPr>
+        <w:drawing>
+          <wp:inline distT="0" distB="0" distL="114300" distR="114300">
+            <wp:extent cx="5271770" cy="4202430"/>
+            <wp:effectExtent l="0" t="0" r="1270" b="3810"/>
+            <wp:docPr id="6" name="图片 6" descr="QQ截图20171109101616"/>
+            <wp:cNvGraphicFramePr>
+              <a:graphicFrameLocks xmlns:a="http://schemas.openxmlformats.org/drawingml/2006/main" noChangeAspect="1"/>
+            </wp:cNvGraphicFramePr>
+            <a:graphic xmlns:a="http://schemas.openxmlformats.org/drawingml/2006/main">
+              <a:graphicData uri="http://schemas.openxmlformats.org/drawingml/2006/picture">
+                <pic:pic xmlns:pic="http://schemas.openxmlformats.org/drawingml/2006/picture">
+                  <pic:nvPicPr>
+                    <pic:cNvPr id="6" name="图片 6" descr="QQ截图20171109101616"/>
+                    <pic:cNvPicPr>
+                      <a:picLocks noChangeAspect="1"/>
+                    </pic:cNvPicPr>
+                  </pic:nvPicPr>
+                  <pic:blipFill>
+                    <a:blip r:embed="rId15"/>
+                    <a:stretch>
+                      <a:fillRect/>
+                    </a:stretch>
+                  </pic:blipFill>
+                  <pic:spPr>
+                    <a:xfrm>
+                      <a:off x="0" y="0"/>
+                      <a:ext cx="5271770" cy="4202430"/>
+                    </a:xfrm>
+                    <a:prstGeom prst="rect">
+                      <a:avLst/>
+                    </a:prstGeom>
+                  </pic:spPr>
+                </pic:pic>
+              </a:graphicData>
+            </a:graphic>
+          </wp:inline>
+        </w:drawing>
+      </w:r>
+      <w:bookmarkEnd w:id="35"/>
     </w:p>
     <w:tbl>
       <w:tblPr>
@@ -7187,14 +8761,14 @@
         <w:pStyle w:val="3"/>
         <w:ind w:firstLine="640"/>
       </w:pPr>
-      <w:bookmarkStart w:id="16" w:name="_Toc497647684"/>
+      <w:bookmarkStart w:id="17" w:name="_Toc32064"/>
       <w:r>
         <w:rPr>
           <w:rFonts w:hint="eastAsia"/>
         </w:rPr>
         <w:t>2.3后续版本发布的范围</w:t>
       </w:r>
-      <w:bookmarkEnd w:id="16"/>
+      <w:bookmarkEnd w:id="17"/>
     </w:p>
     <w:p>
       <w:pPr>
@@ -7265,14 +8839,14 @@
         <w:pStyle w:val="3"/>
         <w:ind w:firstLine="640"/>
       </w:pPr>
-      <w:bookmarkStart w:id="17" w:name="_Toc497647685"/>
+      <w:bookmarkStart w:id="18" w:name="_Toc18290"/>
       <w:r>
         <w:rPr>
           <w:rFonts w:hint="eastAsia"/>
         </w:rPr>
         <w:t>2.4限制与排除项</w:t>
       </w:r>
-      <w:bookmarkEnd w:id="17"/>
+      <w:bookmarkEnd w:id="18"/>
     </w:p>
     <w:p>
       <w:pPr>
@@ -7301,69 +8875,56 @@
     </w:p>
     <w:p>
       <w:pPr>
-        <w:ind w:firstLine="480"/>
-      </w:pPr>
-    </w:p>
-    <w:p>
-      <w:pPr>
         <w:widowControl/>
         <w:ind w:firstLine="0" w:firstLineChars="0"/>
         <w:jc w:val="left"/>
       </w:pPr>
-      <w:r>
-        <w:br w:type="page"/>
-      </w:r>
     </w:p>
-    <w:p>
-      <w:pPr>
-        <w:ind w:firstLine="480"/>
-      </w:pPr>
-    </w:p>
+    <w:p/>
     <w:p>
       <w:pPr>
         <w:pStyle w:val="2"/>
-        <w:ind w:firstLine="883"/>
       </w:pPr>
-      <w:bookmarkStart w:id="18" w:name="_Toc497647686"/>
+      <w:bookmarkStart w:id="19" w:name="_Toc1103"/>
       <w:r>
         <w:rPr>
           <w:rFonts w:hint="eastAsia"/>
         </w:rPr>
         <w:t>3.业务上下文</w:t>
       </w:r>
-      <w:bookmarkEnd w:id="18"/>
+      <w:bookmarkEnd w:id="19"/>
     </w:p>
     <w:p>
       <w:pPr>
         <w:pStyle w:val="3"/>
         <w:ind w:firstLine="640"/>
       </w:pPr>
-      <w:bookmarkStart w:id="19" w:name="_Toc497647687"/>
+      <w:bookmarkStart w:id="20" w:name="_Toc16590"/>
       <w:r>
         <w:rPr>
           <w:rFonts w:hint="eastAsia"/>
         </w:rPr>
         <w:t>3.1干系人资料</w:t>
       </w:r>
-      <w:bookmarkEnd w:id="19"/>
+      <w:bookmarkEnd w:id="20"/>
     </w:p>
     <w:p>
       <w:pPr>
         <w:pStyle w:val="4"/>
         <w:ind w:firstLine="600"/>
       </w:pPr>
-      <w:bookmarkStart w:id="20" w:name="_Toc497647688"/>
-      <w:bookmarkStart w:id="21" w:name="_Toc497389992"/>
-      <w:bookmarkStart w:id="22" w:name="_Toc496963601"/>
+      <w:bookmarkStart w:id="21" w:name="_Toc8632"/>
+      <w:bookmarkStart w:id="22" w:name="_Toc497389992"/>
+      <w:bookmarkStart w:id="23" w:name="_Toc496963601"/>
       <w:r>
         <w:rPr>
           <w:rFonts w:hint="eastAsia"/>
         </w:rPr>
         <w:t>客户</w:t>
       </w:r>
-      <w:bookmarkEnd w:id="20"/>
       <w:bookmarkEnd w:id="21"/>
       <w:bookmarkEnd w:id="22"/>
+      <w:bookmarkEnd w:id="23"/>
     </w:p>
     <w:tbl>
       <w:tblPr>
@@ -7892,18 +9453,18 @@
         <w:pStyle w:val="4"/>
         <w:ind w:firstLine="600"/>
       </w:pPr>
-      <w:bookmarkStart w:id="23" w:name="_Toc497647689"/>
       <w:bookmarkStart w:id="24" w:name="_Toc496963602"/>
-      <w:bookmarkStart w:id="25" w:name="_Toc497389993"/>
+      <w:bookmarkStart w:id="25" w:name="_Toc11444"/>
+      <w:bookmarkStart w:id="26" w:name="_Toc497389993"/>
       <w:r>
         <w:rPr>
           <w:rFonts w:hint="eastAsia"/>
         </w:rPr>
         <w:t>项目组</w:t>
       </w:r>
-      <w:bookmarkEnd w:id="23"/>
       <w:bookmarkEnd w:id="24"/>
       <w:bookmarkEnd w:id="25"/>
+      <w:bookmarkEnd w:id="26"/>
     </w:p>
     <w:tbl>
       <w:tblPr>
@@ -8903,18 +10464,18 @@
         <w:pStyle w:val="4"/>
         <w:ind w:firstLine="600"/>
       </w:pPr>
-      <w:bookmarkStart w:id="26" w:name="_Toc496963603"/>
-      <w:bookmarkStart w:id="27" w:name="_Toc497647690"/>
-      <w:bookmarkStart w:id="28" w:name="_Toc497389994"/>
+      <w:bookmarkStart w:id="27" w:name="_Toc28614"/>
+      <w:bookmarkStart w:id="28" w:name="_Toc496963603"/>
+      <w:bookmarkStart w:id="29" w:name="_Toc497389994"/>
       <w:r>
         <w:rPr>
           <w:rFonts w:hint="eastAsia"/>
         </w:rPr>
         <w:t>用户</w:t>
       </w:r>
-      <w:bookmarkEnd w:id="26"/>
       <w:bookmarkEnd w:id="27"/>
       <w:bookmarkEnd w:id="28"/>
+      <w:bookmarkEnd w:id="29"/>
     </w:p>
     <w:tbl>
       <w:tblPr>
@@ -9543,8 +11104,8 @@
       <w:pPr>
         <w:ind w:firstLine="480"/>
       </w:pPr>
-      <w:bookmarkStart w:id="29" w:name="_Toc496963604"/>
       <w:bookmarkStart w:id="30" w:name="_Toc497389995"/>
+      <w:bookmarkStart w:id="31" w:name="_Toc496963604"/>
     </w:p>
     <w:p>
       <w:pPr>
@@ -9556,16 +11117,16 @@
         <w:pStyle w:val="4"/>
         <w:ind w:firstLine="600"/>
       </w:pPr>
-      <w:bookmarkStart w:id="31" w:name="_Toc497647691"/>
+      <w:bookmarkStart w:id="32" w:name="_Toc29429"/>
       <w:r>
         <w:rPr>
           <w:rFonts w:hint="eastAsia"/>
         </w:rPr>
         <w:t>CCB成员</w:t>
       </w:r>
-      <w:bookmarkEnd w:id="29"/>
       <w:bookmarkEnd w:id="30"/>
       <w:bookmarkEnd w:id="31"/>
+      <w:bookmarkEnd w:id="32"/>
     </w:p>
     <w:tbl>
       <w:tblPr>
@@ -10035,97 +11596,17 @@
     </w:p>
     <w:p>
       <w:pPr>
-        <w:ind w:firstLine="480"/>
-      </w:pPr>
-    </w:p>
-    <w:p>
-      <w:pPr>
-        <w:ind w:firstLine="480"/>
-      </w:pPr>
-    </w:p>
-    <w:p>
-      <w:pPr>
-        <w:ind w:firstLine="480"/>
-      </w:pPr>
-    </w:p>
-    <w:p>
-      <w:pPr>
-        <w:ind w:firstLine="480"/>
-      </w:pPr>
-    </w:p>
-    <w:p>
-      <w:pPr>
-        <w:ind w:firstLine="480"/>
-      </w:pPr>
-    </w:p>
-    <w:p>
-      <w:pPr>
-        <w:ind w:firstLine="480"/>
-      </w:pPr>
-    </w:p>
-    <w:p>
-      <w:pPr>
-        <w:ind w:firstLine="480"/>
-      </w:pPr>
-    </w:p>
-    <w:p>
-      <w:pPr>
-        <w:ind w:firstLine="480"/>
-      </w:pPr>
-    </w:p>
-    <w:p>
-      <w:pPr>
-        <w:ind w:firstLine="480"/>
-      </w:pPr>
-    </w:p>
-    <w:p>
-      <w:pPr>
-        <w:ind w:firstLine="480"/>
-      </w:pPr>
-    </w:p>
-    <w:p>
-      <w:pPr>
-        <w:ind w:firstLine="480"/>
-      </w:pPr>
-    </w:p>
-    <w:p>
-      <w:pPr>
-        <w:ind w:firstLine="480"/>
-      </w:pPr>
-    </w:p>
-    <w:p>
-      <w:pPr>
-        <w:ind w:firstLine="480"/>
-      </w:pPr>
-    </w:p>
-    <w:p>
-      <w:pPr>
-        <w:ind w:firstLine="480"/>
-      </w:pPr>
-    </w:p>
-    <w:p>
-      <w:pPr>
-        <w:ind w:firstLine="480"/>
-      </w:pPr>
-    </w:p>
-    <w:p>
-      <w:pPr>
-        <w:ind w:firstLine="480"/>
-      </w:pPr>
-    </w:p>
-    <w:p>
-      <w:pPr>
         <w:pStyle w:val="3"/>
         <w:ind w:firstLine="640"/>
       </w:pPr>
-      <w:bookmarkStart w:id="32" w:name="_Toc497647692"/>
+      <w:bookmarkStart w:id="33" w:name="_Toc23269"/>
       <w:r>
         <w:rPr>
           <w:rFonts w:hint="eastAsia"/>
         </w:rPr>
         <w:t>3.2项目优先级</w:t>
       </w:r>
-      <w:bookmarkEnd w:id="32"/>
+      <w:bookmarkEnd w:id="33"/>
     </w:p>
     <w:tbl>
       <w:tblPr>
@@ -10647,14 +12128,14 @@
         <w:pStyle w:val="3"/>
         <w:ind w:firstLine="640"/>
       </w:pPr>
-      <w:bookmarkStart w:id="33" w:name="_Toc497647693"/>
+      <w:bookmarkStart w:id="34" w:name="_Toc2699"/>
       <w:r>
         <w:rPr>
           <w:rFonts w:hint="eastAsia"/>
         </w:rPr>
         <w:t>3.3部署考虑</w:t>
       </w:r>
-      <w:bookmarkEnd w:id="33"/>
+      <w:bookmarkEnd w:id="34"/>
     </w:p>
     <w:p>
       <w:pPr>
@@ -10759,12 +12240,36 @@
 </w:hdr>
 </file>
 
+<file path=word/numbering.xml><?xml version="1.0" encoding="utf-8"?>
+<w:numbering xmlns:wpc="http://schemas.microsoft.com/office/word/2010/wordprocessingCanvas" xmlns:mc="http://schemas.openxmlformats.org/markup-compatibility/2006" xmlns:o="urn:schemas-microsoft-com:office:office" xmlns:r="http://schemas.openxmlformats.org/officeDocument/2006/relationships" xmlns:m="http://schemas.openxmlformats.org/officeDocument/2006/math" xmlns:v="urn:schemas-microsoft-com:vml" xmlns:wp14="http://schemas.microsoft.com/office/word/2010/wordprocessingDrawing" xmlns:wp="http://schemas.openxmlformats.org/drawingml/2006/wordprocessingDrawing" xmlns:w10="urn:schemas-microsoft-com:office:word" xmlns:w="http://schemas.openxmlformats.org/wordprocessingml/2006/main" xmlns:w14="http://schemas.microsoft.com/office/word/2010/wordml" xmlns:wpg="http://schemas.microsoft.com/office/word/2010/wordprocessingGroup" xmlns:wpi="http://schemas.microsoft.com/office/word/2010/wordprocessingInk" xmlns:wne="http://schemas.microsoft.com/office/word/2006/wordml" xmlns:wps="http://schemas.microsoft.com/office/word/2010/wordprocessingShape" mc:Ignorable="w14 wp14">
+  <w:abstractNum w:abstractNumId="0">
+    <w:nsid w:val="5A02ACA0"/>
+    <w:multiLevelType w:val="singleLevel"/>
+    <w:tmpl w:val="5A02ACA0"/>
+    <w:lvl w:ilvl="0" w:tentative="0">
+      <w:start w:val="1"/>
+      <w:numFmt w:val="decimal"/>
+      <w:lvlText w:val="%1."/>
+      <w:lvlJc w:val="left"/>
+      <w:pPr>
+        <w:tabs>
+          <w:tab w:val="left" w:pos="312"/>
+        </w:tabs>
+      </w:pPr>
+    </w:lvl>
+  </w:abstractNum>
+  <w:num w:numId="1">
+    <w:abstractNumId w:val="0"/>
+  </w:num>
+</w:numbering>
+</file>
+
 <file path=word/styles.xml><?xml version="1.0" encoding="utf-8"?>
 <w:styles xmlns:mc="http://schemas.openxmlformats.org/markup-compatibility/2006" xmlns:o="urn:schemas-microsoft-com:office:office" xmlns:r="http://schemas.openxmlformats.org/officeDocument/2006/relationships" xmlns:m="http://schemas.openxmlformats.org/officeDocument/2006/math" xmlns:v="urn:schemas-microsoft-com:vml" xmlns:w="http://schemas.openxmlformats.org/wordprocessingml/2006/main" xmlns:w14="http://schemas.microsoft.com/office/word/2010/wordml" xmlns:w10="urn:schemas-microsoft-com:office:word" xmlns:sl="http://schemas.openxmlformats.org/schemaLibrary/2006/main" mc:Ignorable="w14">
   <w:docDefaults>
     <w:rPrDefault>
       <w:rPr>
-        <w:rFonts w:asciiTheme="minorHAnsi" w:hAnsiTheme="minorHAnsi" w:eastAsiaTheme="minorEastAsia" w:cstheme="minorBidi"/>
+        <w:rFonts w:ascii="Times New Roman" w:hAnsi="Times New Roman" w:eastAsia="宋体" w:cs="Times New Roman"/>
       </w:rPr>
     </w:rPrDefault>
   </w:docDefaults>
@@ -10789,8 +12294,8 @@
     <w:lsdException w:uiPriority="99" w:name="index 8"/>
     <w:lsdException w:uiPriority="99" w:name="index 9"/>
     <w:lsdException w:uiPriority="39" w:semiHidden="0" w:name="toc 1"/>
-    <w:lsdException w:uiPriority="39" w:semiHidden="0" w:name="toc 2"/>
-    <w:lsdException w:uiPriority="39" w:semiHidden="0" w:name="toc 3"/>
+    <w:lsdException w:qFormat="1" w:uiPriority="39" w:semiHidden="0" w:name="toc 2"/>
+    <w:lsdException w:qFormat="1" w:uiPriority="39" w:semiHidden="0" w:name="toc 3"/>
     <w:lsdException w:uiPriority="39" w:name="toc 4"/>
     <w:lsdException w:uiPriority="39" w:name="toc 5"/>
     <w:lsdException w:uiPriority="39" w:name="toc 6"/>
@@ -10800,8 +12305,8 @@
     <w:lsdException w:uiPriority="99" w:name="Normal Indent"/>
     <w:lsdException w:uiPriority="99" w:name="footnote text"/>
     <w:lsdException w:uiPriority="99" w:name="annotation text"/>
-    <w:lsdException w:uiPriority="99" w:semiHidden="0" w:name="header"/>
-    <w:lsdException w:uiPriority="99" w:semiHidden="0" w:name="footer"/>
+    <w:lsdException w:qFormat="1" w:uiPriority="99" w:semiHidden="0" w:name="header"/>
+    <w:lsdException w:qFormat="1" w:uiPriority="99" w:semiHidden="0" w:name="footer"/>
     <w:lsdException w:uiPriority="99" w:name="index heading"/>
     <w:lsdException w:qFormat="1" w:uiPriority="35" w:name="caption"/>
     <w:lsdException w:uiPriority="99" w:name="table of figures"/>
@@ -10872,7 +12377,7 @@
     <w:lsdException w:uiPriority="99" w:name="HTML Sample"/>
     <w:lsdException w:uiPriority="99" w:name="HTML Typewriter"/>
     <w:lsdException w:uiPriority="99" w:name="HTML Variable"/>
-    <w:lsdException w:uiPriority="99" w:semiHidden="0" w:name="Normal Table"/>
+    <w:lsdException w:qFormat="1" w:uiPriority="99" w:semiHidden="0" w:name="Normal Table"/>
     <w:lsdException w:uiPriority="99" w:name="annotation subject"/>
     <w:lsdException w:uiPriority="99" w:name="Table Simple 1"/>
     <w:lsdException w:uiPriority="99" w:name="Table Simple 2"/>
@@ -10917,7 +12422,7 @@
     <w:lsdException w:uiPriority="99" w:name="Table Web 2"/>
     <w:lsdException w:uiPriority="99" w:name="Table Web 3"/>
     <w:lsdException w:uiPriority="99" w:name="Balloon Text"/>
-    <w:lsdException w:unhideWhenUsed="0" w:uiPriority="39" w:semiHidden="0" w:name="Table Grid"/>
+    <w:lsdException w:qFormat="1" w:unhideWhenUsed="0" w:uiPriority="39" w:semiHidden="0" w:name="Table Grid"/>
     <w:lsdException w:uiPriority="99" w:name="Table Theme"/>
     <w:lsdException w:unhideWhenUsed="0" w:uiPriority="60" w:semiHidden="0" w:name="Light Shading"/>
     <w:lsdException w:unhideWhenUsed="0" w:uiPriority="61" w:semiHidden="0" w:name="Light List"/>
@@ -11111,6 +12616,7 @@
   <w:style w:type="table" w:default="1" w:styleId="12">
     <w:name w:val="Normal Table"/>
     <w:unhideWhenUsed/>
+    <w:qFormat/>
     <w:uiPriority w:val="99"/>
     <w:tblPr>
       <w:tblLayout w:type="fixed"/>
@@ -11127,6 +12633,7 @@
     <w:basedOn w:val="1"/>
     <w:next w:val="1"/>
     <w:unhideWhenUsed/>
+    <w:qFormat/>
     <w:uiPriority w:val="39"/>
     <w:pPr>
       <w:ind w:left="840" w:leftChars="400"/>
@@ -11137,6 +12644,7 @@
     <w:basedOn w:val="1"/>
     <w:link w:val="18"/>
     <w:unhideWhenUsed/>
+    <w:qFormat/>
     <w:uiPriority w:val="99"/>
     <w:pPr>
       <w:tabs>
@@ -11156,6 +12664,7 @@
     <w:basedOn w:val="1"/>
     <w:link w:val="17"/>
     <w:unhideWhenUsed/>
+    <w:qFormat/>
     <w:uiPriority w:val="99"/>
     <w:pPr>
       <w:pBdr>
@@ -11185,6 +12694,7 @@
     <w:basedOn w:val="1"/>
     <w:next w:val="1"/>
     <w:unhideWhenUsed/>
+    <w:qFormat/>
     <w:uiPriority w:val="39"/>
     <w:pPr>
       <w:ind w:left="420" w:leftChars="200"/>
@@ -11209,6 +12719,7 @@
   <w:style w:type="table" w:styleId="13">
     <w:name w:val="Table Grid"/>
     <w:basedOn w:val="12"/>
+    <w:qFormat/>
     <w:uiPriority w:val="39"/>
     <w:tblPr>
       <w:tblBorders>
@@ -11226,6 +12737,7 @@
     <w:name w:val="标题 1 字符"/>
     <w:basedOn w:val="10"/>
     <w:link w:val="2"/>
+    <w:qFormat/>
     <w:uiPriority w:val="9"/>
     <w:rPr>
       <w:rFonts w:ascii="Calibri" w:hAnsi="Calibri" w:eastAsia="宋体" w:cs="Times New Roman"/>
@@ -11240,6 +12752,7 @@
     <w:name w:val="标题 2 字符"/>
     <w:basedOn w:val="10"/>
     <w:link w:val="3"/>
+    <w:qFormat/>
     <w:uiPriority w:val="9"/>
     <w:rPr>
       <w:rFonts w:asciiTheme="majorHAnsi" w:hAnsiTheme="majorHAnsi" w:eastAsiaTheme="majorEastAsia" w:cstheme="majorBidi"/>
@@ -11262,6 +12775,7 @@
     <w:name w:val="页眉 字符"/>
     <w:basedOn w:val="10"/>
     <w:link w:val="7"/>
+    <w:qFormat/>
     <w:uiPriority w:val="99"/>
     <w:rPr>
       <w:rFonts w:ascii="Calibri" w:hAnsi="Calibri" w:eastAsia="宋体" w:cs="Times New Roman"/>
@@ -11273,6 +12787,7 @@
     <w:name w:val="页脚 字符"/>
     <w:basedOn w:val="10"/>
     <w:link w:val="6"/>
+    <w:qFormat/>
     <w:uiPriority w:val="99"/>
     <w:rPr>
       <w:rFonts w:ascii="Calibri" w:hAnsi="Calibri" w:eastAsia="宋体" w:cs="Times New Roman"/>
